--- a/DocumentToHandIn.docx
+++ b/DocumentToHandIn.docx
@@ -4,7 +4,7 @@
   <w:body>
     <w:p>
       <w:pPr>
-        <w:spacing w:before="360" w:after="240" w:line="240" w:lineRule="auto"/>
+        <w:spacing w:line="240" w:lineRule="auto"/>
         <w:jc w:val="both"/>
         <w:outlineLvl w:val="2"/>
         <w:rPr>
@@ -44,38 +44,30 @@
           <w:b/>
           <w:i/>
         </w:rPr>
-        <w:t>Cherry Rose Semeña</w:t>
-      </w:r>
+        <w:t xml:space="preserve">Cherry Rose Semeña &amp; </w:t>
+      </w:r>
+      <w:proofErr w:type="spellStart"/>
       <w:r>
         <w:rPr>
           <w:rFonts w:cstheme="minorHAnsi"/>
           <w:b/>
           <w:i/>
         </w:rPr>
-        <w:t xml:space="preserve"> &amp; </w:t>
-      </w:r>
-      <w:proofErr w:type="spellStart"/>
+        <w:t>Emmely</w:t>
+      </w:r>
+      <w:proofErr w:type="spellEnd"/>
       <w:r>
         <w:rPr>
           <w:rFonts w:cstheme="minorHAnsi"/>
           <w:b/>
           <w:i/>
         </w:rPr>
-        <w:t>Emmely</w:t>
-      </w:r>
-      <w:proofErr w:type="spellEnd"/>
-      <w:r>
-        <w:rPr>
-          <w:rFonts w:cstheme="minorHAnsi"/>
-          <w:b/>
-          <w:i/>
-        </w:rPr>
         <w:t xml:space="preserve"> Lundberg</w:t>
       </w:r>
     </w:p>
     <w:p>
       <w:pPr>
-        <w:spacing w:after="240" w:line="240" w:lineRule="auto"/>
+        <w:spacing w:line="240" w:lineRule="auto"/>
         <w:jc w:val="both"/>
         <w:rPr>
           <w:rFonts w:eastAsia="Times New Roman" w:cstheme="minorHAnsi"/>
@@ -118,7 +110,7 @@
           <w:ilvl w:val="0"/>
           <w:numId w:val="1"/>
         </w:numPr>
-        <w:spacing w:before="100" w:beforeAutospacing="1" w:after="100" w:afterAutospacing="1" w:line="240" w:lineRule="auto"/>
+        <w:spacing w:line="240" w:lineRule="auto"/>
         <w:jc w:val="both"/>
         <w:rPr>
           <w:rFonts w:eastAsia="Times New Roman" w:cstheme="minorHAnsi"/>
@@ -171,7 +163,7 @@
           <w:ilvl w:val="0"/>
           <w:numId w:val="1"/>
         </w:numPr>
-        <w:spacing w:before="60" w:after="100" w:afterAutospacing="1" w:line="240" w:lineRule="auto"/>
+        <w:spacing w:line="240" w:lineRule="auto"/>
         <w:jc w:val="both"/>
         <w:rPr>
           <w:rFonts w:eastAsia="Times New Roman" w:cstheme="minorHAnsi"/>
@@ -213,7 +205,7 @@
     </w:p>
     <w:p>
       <w:pPr>
-        <w:spacing w:before="60" w:after="100" w:afterAutospacing="1" w:line="240" w:lineRule="auto"/>
+        <w:spacing w:line="240" w:lineRule="auto"/>
         <w:jc w:val="both"/>
         <w:rPr>
           <w:rFonts w:eastAsia="Times New Roman" w:cstheme="minorHAnsi"/>
@@ -232,13 +224,96 @@
     </w:p>
     <w:p>
       <w:pPr>
-        <w:spacing w:before="60" w:after="100" w:afterAutospacing="1" w:line="240" w:lineRule="auto"/>
+        <w:spacing w:line="240" w:lineRule="auto"/>
+        <w:jc w:val="both"/>
+        <w:rPr>
+          <w:rFonts w:cstheme="minorHAnsi"/>
+          <w:color w:val="000000"/>
+        </w:rPr>
+      </w:pPr>
+      <w:r>
+        <w:rPr>
+          <w:rFonts w:cstheme="minorHAnsi"/>
+          <w:color w:val="000000"/>
+        </w:rPr>
+        <w:t xml:space="preserve">Source code can be found at </w:t>
+      </w:r>
+      <w:hyperlink r:id="rId5" w:history="1">
+        <w:r>
+          <w:rPr>
+            <w:rStyle w:val="Hyperlink"/>
+            <w:rFonts w:cstheme="minorHAnsi"/>
+          </w:rPr>
+          <w:t>https://github.com/cph-cs241/TEST_Assignment4_UnitTesting</w:t>
+        </w:r>
+      </w:hyperlink>
+      <w:r>
+        <w:rPr>
+          <w:rFonts w:cstheme="minorHAnsi"/>
+          <w:color w:val="000000"/>
+        </w:rPr>
+        <w:t>.</w:t>
+      </w:r>
+      <w:r>
+        <w:rPr>
+          <w:rFonts w:cstheme="minorHAnsi"/>
+          <w:color w:val="000000"/>
+        </w:rPr>
+        <w:t xml:space="preserve"> </w:t>
+      </w:r>
+    </w:p>
+    <w:p>
+      <w:pPr>
+        <w:spacing w:line="240" w:lineRule="auto"/>
+        <w:jc w:val="both"/>
+        <w:rPr>
+          <w:rFonts w:eastAsia="Times New Roman" w:cstheme="minorHAnsi"/>
+          <w:sz w:val="24"/>
+          <w:szCs w:val="24"/>
+        </w:rPr>
+      </w:pPr>
+      <w:r>
+        <w:rPr>
+          <w:rFonts w:eastAsia="Times New Roman" w:cstheme="minorHAnsi"/>
+          <w:color w:val="000000"/>
+        </w:rPr>
+        <w:t>Overview of the program:</w:t>
+      </w:r>
+    </w:p>
+    <w:p>
+      <w:pPr>
+        <w:spacing w:line="240" w:lineRule="auto"/>
+        <w:jc w:val="both"/>
+        <w:rPr>
+          <w:rFonts w:eastAsia="Times New Roman" w:cstheme="minorHAnsi"/>
+          <w:sz w:val="24"/>
+          <w:szCs w:val="24"/>
+        </w:rPr>
+      </w:pPr>
+      <w:r>
+        <w:rPr>
+          <w:rFonts w:eastAsia="Times New Roman" w:cstheme="minorHAnsi"/>
+          <w:color w:val="000000"/>
+        </w:rPr>
+        <w:t>There is a data set for wine servings. An interface with some methods was provided to manage the data given for making inventories and determining how much wine has been served too much/less and by whom(waiter), as well as sorting it by amount of servings. Find the Servings data in Servings.csv.</w:t>
+      </w:r>
+    </w:p>
+    <w:p>
+      <w:pPr>
+        <w:pStyle w:val="ListParagraph"/>
+        <w:numPr>
+          <w:ilvl w:val="0"/>
+          <w:numId w:val="3"/>
+        </w:numPr>
+        <w:spacing w:line="240" w:lineRule="auto"/>
         <w:jc w:val="both"/>
         <w:rPr>
           <w:rFonts w:eastAsia="Times New Roman" w:cstheme="minorHAnsi"/>
           <w:b/>
           <w:i/>
           <w:color w:val="24292E"/>
+          <w:sz w:val="24"/>
+          <w:szCs w:val="24"/>
         </w:rPr>
       </w:pPr>
       <w:r>
@@ -247,6 +322,8 @@
           <w:b/>
           <w:i/>
           <w:color w:val="24292E"/>
+          <w:sz w:val="24"/>
+          <w:szCs w:val="24"/>
         </w:rPr>
         <w:t xml:space="preserve">Testing 2 methods using </w:t>
       </w:r>
@@ -257,6 +334,8 @@
           <w:b/>
           <w:i/>
           <w:color w:val="24292E"/>
+          <w:sz w:val="24"/>
+          <w:szCs w:val="24"/>
         </w:rPr>
         <w:t>Hamcrest</w:t>
       </w:r>
@@ -267,17 +346,18 @@
           <w:b/>
           <w:i/>
           <w:color w:val="24292E"/>
+          <w:sz w:val="24"/>
+          <w:szCs w:val="24"/>
         </w:rPr>
         <w:t>:</w:t>
       </w:r>
     </w:p>
     <w:p>
       <w:pPr>
-        <w:spacing w:before="60" w:after="100" w:afterAutospacing="1" w:line="240" w:lineRule="auto"/>
+        <w:spacing w:line="240" w:lineRule="auto"/>
         <w:jc w:val="both"/>
         <w:rPr>
           <w:rFonts w:eastAsia="Times New Roman" w:cstheme="minorHAnsi"/>
-          <w:i/>
           <w:color w:val="24292E"/>
         </w:rPr>
       </w:pPr>
@@ -285,7 +365,6 @@
       <w:r>
         <w:rPr>
           <w:rFonts w:eastAsia="Times New Roman" w:cstheme="minorHAnsi"/>
-          <w:i/>
           <w:color w:val="24292E"/>
         </w:rPr>
         <w:t>Hamcrest</w:t>
@@ -294,7 +373,6 @@
       <w:r>
         <w:rPr>
           <w:rFonts w:eastAsia="Times New Roman" w:cstheme="minorHAnsi"/>
-          <w:i/>
           <w:color w:val="24292E"/>
         </w:rPr>
         <w:t xml:space="preserve"> is very useful in creating matcher objects which is often used in automated testing. It is designed to make the tests readable by using static methods that creates an assertion grammar. In our solution, you find it easy to understand</w:t>
@@ -302,7 +380,6 @@
       <w:r>
         <w:rPr>
           <w:rFonts w:eastAsia="Times New Roman" w:cstheme="minorHAnsi"/>
-          <w:i/>
           <w:color w:val="24292E"/>
         </w:rPr>
         <w:t xml:space="preserve"> by simply reading it</w:t>
@@ -310,7 +387,6 @@
       <w:r>
         <w:rPr>
           <w:rFonts w:eastAsia="Times New Roman" w:cstheme="minorHAnsi"/>
-          <w:i/>
           <w:color w:val="24292E"/>
         </w:rPr>
         <w:t xml:space="preserve">, like “Assert that result is any Serving class”, “Assert that result’s amount is equal to the expected result”, “Assert that first is less than or equal to next”. There are some more matchers that can be used such as </w:t>
@@ -319,7 +395,6 @@
       <w:r>
         <w:rPr>
           <w:rFonts w:eastAsia="Times New Roman" w:cstheme="minorHAnsi"/>
-          <w:i/>
           <w:color w:val="24292E"/>
         </w:rPr>
         <w:t>anything(</w:t>
@@ -328,7 +403,6 @@
       <w:r>
         <w:rPr>
           <w:rFonts w:eastAsia="Times New Roman" w:cstheme="minorHAnsi"/>
-          <w:i/>
           <w:color w:val="24292E"/>
         </w:rPr>
         <w:t xml:space="preserve">), </w:t>
@@ -337,7 +411,6 @@
       <w:r>
         <w:rPr>
           <w:rFonts w:eastAsia="Times New Roman" w:cstheme="minorHAnsi"/>
-          <w:i/>
           <w:color w:val="24292E"/>
         </w:rPr>
         <w:t>arrayContaining</w:t>
@@ -346,7 +419,6 @@
       <w:r>
         <w:rPr>
           <w:rFonts w:eastAsia="Times New Roman" w:cstheme="minorHAnsi"/>
-          <w:i/>
           <w:color w:val="24292E"/>
         </w:rPr>
         <w:t>(),</w:t>
@@ -355,7 +427,6 @@
       <w:r>
         <w:rPr>
           <w:rFonts w:eastAsia="Times New Roman" w:cstheme="minorHAnsi"/>
-          <w:i/>
           <w:color w:val="24292E"/>
         </w:rPr>
         <w:t>startsWith</w:t>
@@ -364,7 +435,6 @@
       <w:r>
         <w:rPr>
           <w:rFonts w:eastAsia="Times New Roman" w:cstheme="minorHAnsi"/>
-          <w:i/>
           <w:color w:val="24292E"/>
         </w:rPr>
         <w:t xml:space="preserve">(), </w:t>
@@ -373,7 +443,6 @@
       <w:r>
         <w:rPr>
           <w:rFonts w:eastAsia="Times New Roman" w:cstheme="minorHAnsi"/>
-          <w:i/>
           <w:color w:val="24292E"/>
         </w:rPr>
         <w:t>endsWith</w:t>
@@ -382,7 +451,6 @@
       <w:r>
         <w:rPr>
           <w:rFonts w:eastAsia="Times New Roman" w:cstheme="minorHAnsi"/>
-          <w:i/>
           <w:color w:val="24292E"/>
         </w:rPr>
         <w:t xml:space="preserve">(),  </w:t>
@@ -391,7 +459,6 @@
       <w:r>
         <w:rPr>
           <w:rFonts w:eastAsia="Times New Roman" w:cstheme="minorHAnsi"/>
-          <w:i/>
           <w:color w:val="24292E"/>
         </w:rPr>
         <w:t>arrayContainingInAnyOrder</w:t>
@@ -400,7 +467,6 @@
       <w:r>
         <w:rPr>
           <w:rFonts w:eastAsia="Times New Roman" w:cstheme="minorHAnsi"/>
-          <w:i/>
           <w:color w:val="24292E"/>
         </w:rPr>
         <w:t xml:space="preserve">(), and so on. </w:t>
@@ -423,57 +489,6 @@
             <wp:extent cx="5943600" cy="2325370"/>
             <wp:effectExtent l="0" t="0" r="0" b="0"/>
             <wp:docPr id="2" name="Picture 2"/>
-            <wp:cNvGraphicFramePr>
-              <a:graphicFrameLocks xmlns:a="http://schemas.openxmlformats.org/drawingml/2006/main" noChangeAspect="1"/>
-            </wp:cNvGraphicFramePr>
-            <a:graphic xmlns:a="http://schemas.openxmlformats.org/drawingml/2006/main">
-              <a:graphicData uri="http://schemas.openxmlformats.org/drawingml/2006/picture">
-                <pic:pic xmlns:pic="http://schemas.openxmlformats.org/drawingml/2006/picture">
-                  <pic:nvPicPr>
-                    <pic:cNvPr id="1" name=""/>
-                    <pic:cNvPicPr/>
-                  </pic:nvPicPr>
-                  <pic:blipFill>
-                    <a:blip r:embed="rId5"/>
-                    <a:stretch>
-                      <a:fillRect/>
-                    </a:stretch>
-                  </pic:blipFill>
-                  <pic:spPr>
-                    <a:xfrm>
-                      <a:off x="0" y="0"/>
-                      <a:ext cx="5943600" cy="2325370"/>
-                    </a:xfrm>
-                    <a:prstGeom prst="rect">
-                      <a:avLst/>
-                    </a:prstGeom>
-                  </pic:spPr>
-                </pic:pic>
-              </a:graphicData>
-            </a:graphic>
-          </wp:inline>
-        </w:drawing>
-      </w:r>
-    </w:p>
-    <w:p>
-      <w:pPr>
-        <w:jc w:val="both"/>
-        <w:rPr>
-          <w:rFonts w:cstheme="minorHAnsi"/>
-        </w:rPr>
-      </w:pPr>
-      <w:bookmarkStart w:id="0" w:name="_GoBack"/>
-      <w:r>
-        <w:rPr>
-          <w:rFonts w:cstheme="minorHAnsi"/>
-          <w:noProof/>
-        </w:rPr>
-        <w:lastRenderedPageBreak/>
-        <w:drawing>
-          <wp:inline distT="0" distB="0" distL="0" distR="0" wp14:anchorId="26D36E19" wp14:editId="7FCC2A19">
-            <wp:extent cx="5248275" cy="1838325"/>
-            <wp:effectExtent l="0" t="0" r="9525" b="9525"/>
-            <wp:docPr id="1" name="Picture 1"/>
             <wp:cNvGraphicFramePr>
               <a:graphicFrameLocks xmlns:a="http://schemas.openxmlformats.org/drawingml/2006/main" noChangeAspect="1"/>
             </wp:cNvGraphicFramePr>
@@ -493,7 +508,7 @@
                   <pic:spPr>
                     <a:xfrm>
                       <a:off x="0" y="0"/>
-                      <a:ext cx="5248275" cy="1838325"/>
+                      <a:ext cx="5943600" cy="2325370"/>
                     </a:xfrm>
                     <a:prstGeom prst="rect">
                       <a:avLst/>
@@ -505,7 +520,22 @@
           </wp:inline>
         </w:drawing>
       </w:r>
-      <w:bookmarkEnd w:id="0"/>
+    </w:p>
+    <w:p>
+      <w:pPr>
+        <w:jc w:val="both"/>
+        <w:rPr>
+          <w:rFonts w:cstheme="minorHAnsi"/>
+        </w:rPr>
+      </w:pPr>
+    </w:p>
+    <w:p>
+      <w:pPr>
+        <w:jc w:val="both"/>
+        <w:rPr>
+          <w:rFonts w:cstheme="minorHAnsi"/>
+        </w:rPr>
+      </w:pPr>
     </w:p>
     <w:p>
       <w:pPr>
@@ -522,8 +552,3606 @@
           <w:b/>
           <w:i/>
         </w:rPr>
+        <w:lastRenderedPageBreak/>
+        <w:t>Test Result</w:t>
+      </w:r>
+      <w:r>
+        <w:rPr>
+          <w:rFonts w:cstheme="minorHAnsi"/>
+          <w:b/>
+          <w:i/>
+        </w:rPr>
+        <w:t>:</w:t>
+      </w:r>
+    </w:p>
+    <w:p>
+      <w:pPr>
+        <w:jc w:val="both"/>
+        <w:rPr>
+          <w:rFonts w:cstheme="minorHAnsi"/>
+        </w:rPr>
+      </w:pPr>
+      <w:r>
+        <w:rPr>
+          <w:rFonts w:cstheme="minorHAnsi"/>
+          <w:noProof/>
+        </w:rPr>
+        <w:drawing>
+          <wp:inline distT="0" distB="0" distL="0" distR="0" wp14:anchorId="26D36E19" wp14:editId="7FCC2A19">
+            <wp:extent cx="3915811" cy="1371600"/>
+            <wp:effectExtent l="0" t="0" r="8890" b="0"/>
+            <wp:docPr id="1" name="Picture 1"/>
+            <wp:cNvGraphicFramePr>
+              <a:graphicFrameLocks xmlns:a="http://schemas.openxmlformats.org/drawingml/2006/main" noChangeAspect="1"/>
+            </wp:cNvGraphicFramePr>
+            <a:graphic xmlns:a="http://schemas.openxmlformats.org/drawingml/2006/main">
+              <a:graphicData uri="http://schemas.openxmlformats.org/drawingml/2006/picture">
+                <pic:pic xmlns:pic="http://schemas.openxmlformats.org/drawingml/2006/picture">
+                  <pic:nvPicPr>
+                    <pic:cNvPr id="1" name=""/>
+                    <pic:cNvPicPr/>
+                  </pic:nvPicPr>
+                  <pic:blipFill>
+                    <a:blip r:embed="rId7"/>
+                    <a:stretch>
+                      <a:fillRect/>
+                    </a:stretch>
+                  </pic:blipFill>
+                  <pic:spPr>
+                    <a:xfrm>
+                      <a:off x="0" y="0"/>
+                      <a:ext cx="3927464" cy="1375682"/>
+                    </a:xfrm>
+                    <a:prstGeom prst="rect">
+                      <a:avLst/>
+                    </a:prstGeom>
+                  </pic:spPr>
+                </pic:pic>
+              </a:graphicData>
+            </a:graphic>
+          </wp:inline>
+        </w:drawing>
+      </w:r>
+    </w:p>
+    <w:p>
+      <w:pPr>
+        <w:rPr>
+          <w:rFonts w:cstheme="minorHAnsi"/>
+          <w:b/>
+          <w:i/>
+          <w:sz w:val="24"/>
+          <w:szCs w:val="24"/>
+        </w:rPr>
+      </w:pPr>
+    </w:p>
+    <w:p>
+      <w:pPr>
+        <w:pStyle w:val="ListParagraph"/>
+        <w:numPr>
+          <w:ilvl w:val="0"/>
+          <w:numId w:val="2"/>
+        </w:numPr>
+        <w:jc w:val="both"/>
+        <w:rPr>
+          <w:rFonts w:cstheme="minorHAnsi"/>
+          <w:b/>
+          <w:i/>
+          <w:sz w:val="24"/>
+          <w:szCs w:val="24"/>
+        </w:rPr>
+      </w:pPr>
+      <w:r>
+        <w:rPr>
+          <w:rFonts w:cstheme="minorHAnsi"/>
+          <w:b/>
+          <w:i/>
+          <w:sz w:val="24"/>
+          <w:szCs w:val="24"/>
+        </w:rPr>
         <w:t>Data Driven Test for 2 methods:</w:t>
       </w:r>
+    </w:p>
+    <w:p>
+      <w:pPr>
+        <w:pStyle w:val="NormalWeb"/>
+        <w:spacing w:before="0" w:beforeAutospacing="0" w:after="160" w:afterAutospacing="0"/>
+        <w:jc w:val="both"/>
+        <w:rPr>
+          <w:rFonts w:asciiTheme="minorHAnsi" w:hAnsiTheme="minorHAnsi" w:cstheme="minorHAnsi"/>
+          <w:sz w:val="22"/>
+          <w:szCs w:val="22"/>
+        </w:rPr>
+      </w:pPr>
+      <w:r>
+        <w:rPr>
+          <w:rFonts w:asciiTheme="minorHAnsi" w:hAnsiTheme="minorHAnsi" w:cstheme="minorHAnsi"/>
+          <w:color w:val="000000"/>
+          <w:sz w:val="22"/>
+          <w:szCs w:val="22"/>
+        </w:rPr>
+        <w:t>We have chosen Excel documents (.</w:t>
+      </w:r>
+      <w:proofErr w:type="spellStart"/>
+      <w:r>
+        <w:rPr>
+          <w:rFonts w:asciiTheme="minorHAnsi" w:hAnsiTheme="minorHAnsi" w:cstheme="minorHAnsi"/>
+          <w:color w:val="000000"/>
+          <w:sz w:val="22"/>
+          <w:szCs w:val="22"/>
+        </w:rPr>
+        <w:t>xls</w:t>
+      </w:r>
+      <w:proofErr w:type="spellEnd"/>
+      <w:r>
+        <w:rPr>
+          <w:rFonts w:asciiTheme="minorHAnsi" w:hAnsiTheme="minorHAnsi" w:cstheme="minorHAnsi"/>
+          <w:color w:val="000000"/>
+          <w:sz w:val="22"/>
+          <w:szCs w:val="22"/>
+        </w:rPr>
+        <w:t>) as the source for the data driven test.</w:t>
+      </w:r>
+      <w:r>
+        <w:rPr>
+          <w:rFonts w:asciiTheme="minorHAnsi" w:hAnsiTheme="minorHAnsi" w:cstheme="minorHAnsi"/>
+          <w:color w:val="000000"/>
+          <w:sz w:val="22"/>
+          <w:szCs w:val="22"/>
+        </w:rPr>
+        <w:br/>
+        <w:t xml:space="preserve">The reasoning behind choosing Excel documents are formats are because that </w:t>
+      </w:r>
+      <w:proofErr w:type="spellStart"/>
+      <w:proofErr w:type="gramStart"/>
+      <w:r>
+        <w:rPr>
+          <w:rFonts w:asciiTheme="minorHAnsi" w:hAnsiTheme="minorHAnsi" w:cstheme="minorHAnsi"/>
+          <w:color w:val="000000"/>
+          <w:sz w:val="22"/>
+          <w:szCs w:val="22"/>
+        </w:rPr>
+        <w:t>non technical</w:t>
+      </w:r>
+      <w:proofErr w:type="spellEnd"/>
+      <w:proofErr w:type="gramEnd"/>
+      <w:r>
+        <w:rPr>
+          <w:rFonts w:asciiTheme="minorHAnsi" w:hAnsiTheme="minorHAnsi" w:cstheme="minorHAnsi"/>
+          <w:color w:val="000000"/>
+          <w:sz w:val="22"/>
+          <w:szCs w:val="22"/>
+        </w:rPr>
+        <w:t xml:space="preserve"> person can read/write which increases the number of people that contribute to the test data in a project. The code and inspiration for reading the Excel sheet has been taken from this article. Inspiration: </w:t>
+      </w:r>
+      <w:hyperlink r:id="rId8" w:history="1">
+        <w:r>
+          <w:rPr>
+            <w:rStyle w:val="Hyperlink"/>
+            <w:rFonts w:asciiTheme="minorHAnsi" w:hAnsiTheme="minorHAnsi" w:cstheme="minorHAnsi"/>
+            <w:color w:val="1155CC"/>
+            <w:sz w:val="22"/>
+            <w:szCs w:val="22"/>
+          </w:rPr>
+          <w:t>https://dzone.com/articles/data-driven-tests-junit-4-and</w:t>
+        </w:r>
+      </w:hyperlink>
+      <w:r>
+        <w:rPr>
+          <w:rFonts w:asciiTheme="minorHAnsi" w:hAnsiTheme="minorHAnsi" w:cstheme="minorHAnsi"/>
+          <w:color w:val="000000"/>
+          <w:sz w:val="22"/>
+          <w:szCs w:val="22"/>
+        </w:rPr>
+        <w:t>.</w:t>
+      </w:r>
+    </w:p>
+    <w:p>
+      <w:pPr>
+        <w:pStyle w:val="NormalWeb"/>
+        <w:spacing w:before="0" w:beforeAutospacing="0" w:after="160" w:afterAutospacing="0"/>
+        <w:jc w:val="both"/>
+        <w:rPr>
+          <w:rFonts w:asciiTheme="minorHAnsi" w:hAnsiTheme="minorHAnsi" w:cstheme="minorHAnsi"/>
+          <w:sz w:val="22"/>
+          <w:szCs w:val="22"/>
+        </w:rPr>
+      </w:pPr>
+      <w:r>
+        <w:rPr>
+          <w:rFonts w:asciiTheme="minorHAnsi" w:hAnsiTheme="minorHAnsi" w:cstheme="minorHAnsi"/>
+          <w:color w:val="000000"/>
+          <w:sz w:val="22"/>
+          <w:szCs w:val="22"/>
+        </w:rPr>
+        <w:t>Excerpts from the article:</w:t>
+      </w:r>
+    </w:p>
+    <w:p>
+      <w:pPr>
+        <w:pStyle w:val="NormalWeb"/>
+        <w:spacing w:before="0" w:beforeAutospacing="0" w:after="160" w:afterAutospacing="0"/>
+        <w:jc w:val="both"/>
+        <w:rPr>
+          <w:rFonts w:asciiTheme="minorHAnsi" w:hAnsiTheme="minorHAnsi" w:cstheme="minorHAnsi"/>
+          <w:sz w:val="22"/>
+          <w:szCs w:val="22"/>
+        </w:rPr>
+      </w:pPr>
+      <w:r>
+        <w:rPr>
+          <w:rFonts w:asciiTheme="minorHAnsi" w:hAnsiTheme="minorHAnsi" w:cstheme="minorHAnsi"/>
+          <w:i/>
+          <w:iCs/>
+          <w:color w:val="000000"/>
+          <w:sz w:val="22"/>
+          <w:szCs w:val="22"/>
+        </w:rPr>
+        <w:t>“Data-driven testing is a great way to test calculation-based applications more thoroughly. In a real-world application, this Excel spreadsheet could be provided by the client or the end-user with the business logic encoded within the spreadsheet.”</w:t>
+      </w:r>
+    </w:p>
+    <w:p>
+      <w:pPr>
+        <w:pStyle w:val="NormalWeb"/>
+        <w:spacing w:before="0" w:beforeAutospacing="0" w:after="160" w:afterAutospacing="0"/>
+        <w:jc w:val="both"/>
+        <w:rPr>
+          <w:rFonts w:asciiTheme="minorHAnsi" w:hAnsiTheme="minorHAnsi" w:cstheme="minorHAnsi"/>
+          <w:i/>
+          <w:iCs/>
+          <w:color w:val="000000"/>
+          <w:sz w:val="22"/>
+          <w:szCs w:val="22"/>
+        </w:rPr>
+      </w:pPr>
+      <w:r>
+        <w:rPr>
+          <w:rFonts w:asciiTheme="minorHAnsi" w:hAnsiTheme="minorHAnsi" w:cstheme="minorHAnsi"/>
+          <w:i/>
+          <w:iCs/>
+          <w:color w:val="000000"/>
+          <w:sz w:val="22"/>
+          <w:szCs w:val="22"/>
+        </w:rPr>
+        <w:t xml:space="preserve">“The </w:t>
+      </w:r>
+      <w:proofErr w:type="spellStart"/>
+      <w:r>
+        <w:rPr>
+          <w:rFonts w:asciiTheme="minorHAnsi" w:hAnsiTheme="minorHAnsi" w:cstheme="minorHAnsi"/>
+          <w:i/>
+          <w:iCs/>
+          <w:color w:val="000000"/>
+          <w:sz w:val="22"/>
+          <w:szCs w:val="22"/>
+        </w:rPr>
+        <w:t>SpreadsheetData</w:t>
+      </w:r>
+      <w:proofErr w:type="spellEnd"/>
+      <w:r>
+        <w:rPr>
+          <w:rFonts w:asciiTheme="minorHAnsi" w:hAnsiTheme="minorHAnsi" w:cstheme="minorHAnsi"/>
+          <w:i/>
+          <w:iCs/>
+          <w:color w:val="000000"/>
+          <w:sz w:val="22"/>
+          <w:szCs w:val="22"/>
+        </w:rPr>
+        <w:t xml:space="preserve"> class uses the Apache POI project to load data from an Excel spreadsheet and transform it into a list of Object arrays compatible with the @Parameters annotation”</w:t>
+      </w:r>
+    </w:p>
+    <w:p>
+      <w:pPr>
+        <w:pStyle w:val="NormalWeb"/>
+        <w:spacing w:before="0" w:beforeAutospacing="0" w:after="160" w:afterAutospacing="0"/>
+        <w:jc w:val="both"/>
+        <w:rPr>
+          <w:rFonts w:asciiTheme="minorHAnsi" w:hAnsiTheme="minorHAnsi" w:cstheme="minorHAnsi"/>
+          <w:sz w:val="22"/>
+          <w:szCs w:val="22"/>
+        </w:rPr>
+      </w:pPr>
+      <w:r>
+        <w:rPr>
+          <w:rFonts w:asciiTheme="minorHAnsi" w:hAnsiTheme="minorHAnsi" w:cstheme="minorHAnsi"/>
+          <w:b/>
+          <w:bCs/>
+          <w:color w:val="000000"/>
+          <w:sz w:val="22"/>
+          <w:szCs w:val="22"/>
+        </w:rPr>
+        <w:t xml:space="preserve">This is the code for testing </w:t>
+      </w:r>
+      <w:proofErr w:type="spellStart"/>
+      <w:r>
+        <w:rPr>
+          <w:rFonts w:asciiTheme="minorHAnsi" w:hAnsiTheme="minorHAnsi" w:cstheme="minorHAnsi"/>
+          <w:b/>
+          <w:bCs/>
+          <w:color w:val="000000"/>
+          <w:sz w:val="22"/>
+          <w:szCs w:val="22"/>
+        </w:rPr>
+        <w:t>getTotalExcessServings</w:t>
+      </w:r>
+      <w:proofErr w:type="spellEnd"/>
+      <w:r>
+        <w:rPr>
+          <w:rFonts w:asciiTheme="minorHAnsi" w:hAnsiTheme="minorHAnsi" w:cstheme="minorHAnsi"/>
+          <w:b/>
+          <w:bCs/>
+          <w:color w:val="000000"/>
+          <w:sz w:val="22"/>
+          <w:szCs w:val="22"/>
+        </w:rPr>
+        <w:t xml:space="preserve"> with data driven test: </w:t>
+      </w:r>
+    </w:p>
+    <w:p>
+      <w:pPr>
+        <w:pStyle w:val="NormalWeb"/>
+        <w:spacing w:before="0" w:beforeAutospacing="0" w:after="160" w:afterAutospacing="0"/>
+        <w:jc w:val="both"/>
+        <w:rPr>
+          <w:rFonts w:asciiTheme="minorHAnsi" w:hAnsiTheme="minorHAnsi" w:cstheme="minorHAnsi"/>
+          <w:b/>
+          <w:sz w:val="22"/>
+          <w:szCs w:val="22"/>
+        </w:rPr>
+      </w:pPr>
+      <w:r>
+        <w:rPr>
+          <w:rFonts w:asciiTheme="minorHAnsi" w:hAnsiTheme="minorHAnsi" w:cstheme="minorHAnsi"/>
+          <w:b/>
+          <w:i/>
+          <w:iCs/>
+          <w:color w:val="000000"/>
+          <w:sz w:val="22"/>
+          <w:szCs w:val="22"/>
+        </w:rPr>
+        <w:t>Data from Excel sheet:</w:t>
+      </w:r>
+    </w:p>
+    <w:tbl>
+      <w:tblPr>
+        <w:tblW w:w="0" w:type="auto"/>
+        <w:tblCellMar>
+          <w:top w:w="15" w:type="dxa"/>
+          <w:left w:w="15" w:type="dxa"/>
+          <w:bottom w:w="15" w:type="dxa"/>
+          <w:right w:w="15" w:type="dxa"/>
+        </w:tblCellMar>
+        <w:tblLook w:val="04A0" w:firstRow="1" w:lastRow="0" w:firstColumn="1" w:lastColumn="0" w:noHBand="0" w:noVBand="1"/>
+      </w:tblPr>
+      <w:tblGrid>
+        <w:gridCol w:w="894"/>
+        <w:gridCol w:w="894"/>
+        <w:gridCol w:w="894"/>
+        <w:gridCol w:w="592"/>
+      </w:tblGrid>
+      <w:tr>
+        <w:trPr>
+          <w:trHeight w:val="320"/>
+        </w:trPr>
+        <w:tc>
+          <w:tcPr>
+            <w:tcW w:w="0" w:type="auto"/>
+            <w:tcBorders>
+              <w:top w:val="single" w:sz="6" w:space="0" w:color="CCCCCC"/>
+              <w:left w:val="single" w:sz="6" w:space="0" w:color="CCCCCC"/>
+              <w:bottom w:val="single" w:sz="6" w:space="0" w:color="CCCCCC"/>
+              <w:right w:val="single" w:sz="6" w:space="0" w:color="CCCCCC"/>
+            </w:tcBorders>
+            <w:shd w:val="clear" w:color="auto" w:fill="FFFFFF"/>
+            <w:tcMar>
+              <w:top w:w="0" w:type="dxa"/>
+              <w:left w:w="40" w:type="dxa"/>
+              <w:bottom w:w="0" w:type="dxa"/>
+              <w:right w:w="40" w:type="dxa"/>
+            </w:tcMar>
+            <w:vAlign w:val="center"/>
+            <w:hideMark/>
+          </w:tcPr>
+          <w:p>
+            <w:pPr>
+              <w:pStyle w:val="NormalWeb"/>
+              <w:spacing w:before="0" w:beforeAutospacing="0" w:after="160" w:afterAutospacing="0"/>
+              <w:jc w:val="both"/>
+              <w:rPr>
+                <w:rFonts w:asciiTheme="minorHAnsi" w:hAnsiTheme="minorHAnsi" w:cstheme="minorHAnsi"/>
+                <w:sz w:val="22"/>
+                <w:szCs w:val="22"/>
+              </w:rPr>
+            </w:pPr>
+            <w:r>
+              <w:rPr>
+                <w:rFonts w:asciiTheme="minorHAnsi" w:hAnsiTheme="minorHAnsi" w:cstheme="minorHAnsi"/>
+                <w:color w:val="000000"/>
+                <w:sz w:val="22"/>
+                <w:szCs w:val="22"/>
+              </w:rPr>
+              <w:t>amount1</w:t>
+            </w:r>
+          </w:p>
+        </w:tc>
+        <w:tc>
+          <w:tcPr>
+            <w:tcW w:w="0" w:type="auto"/>
+            <w:tcBorders>
+              <w:top w:val="single" w:sz="6" w:space="0" w:color="CCCCCC"/>
+              <w:left w:val="single" w:sz="6" w:space="0" w:color="CCCCCC"/>
+              <w:bottom w:val="single" w:sz="6" w:space="0" w:color="CCCCCC"/>
+              <w:right w:val="single" w:sz="6" w:space="0" w:color="CCCCCC"/>
+            </w:tcBorders>
+            <w:shd w:val="clear" w:color="auto" w:fill="FFFFFF"/>
+            <w:tcMar>
+              <w:top w:w="0" w:type="dxa"/>
+              <w:left w:w="40" w:type="dxa"/>
+              <w:bottom w:w="0" w:type="dxa"/>
+              <w:right w:w="40" w:type="dxa"/>
+            </w:tcMar>
+            <w:vAlign w:val="center"/>
+            <w:hideMark/>
+          </w:tcPr>
+          <w:p>
+            <w:pPr>
+              <w:pStyle w:val="NormalWeb"/>
+              <w:spacing w:before="0" w:beforeAutospacing="0" w:after="160" w:afterAutospacing="0"/>
+              <w:jc w:val="both"/>
+              <w:rPr>
+                <w:rFonts w:asciiTheme="minorHAnsi" w:hAnsiTheme="minorHAnsi" w:cstheme="minorHAnsi"/>
+                <w:sz w:val="22"/>
+                <w:szCs w:val="22"/>
+              </w:rPr>
+            </w:pPr>
+            <w:r>
+              <w:rPr>
+                <w:rFonts w:asciiTheme="minorHAnsi" w:hAnsiTheme="minorHAnsi" w:cstheme="minorHAnsi"/>
+                <w:color w:val="000000"/>
+                <w:sz w:val="22"/>
+                <w:szCs w:val="22"/>
+              </w:rPr>
+              <w:t>amount2</w:t>
+            </w:r>
+          </w:p>
+        </w:tc>
+        <w:tc>
+          <w:tcPr>
+            <w:tcW w:w="0" w:type="auto"/>
+            <w:tcBorders>
+              <w:top w:val="single" w:sz="6" w:space="0" w:color="CCCCCC"/>
+              <w:left w:val="single" w:sz="6" w:space="0" w:color="CCCCCC"/>
+              <w:bottom w:val="single" w:sz="6" w:space="0" w:color="CCCCCC"/>
+              <w:right w:val="single" w:sz="6" w:space="0" w:color="CCCCCC"/>
+            </w:tcBorders>
+            <w:shd w:val="clear" w:color="auto" w:fill="FFFFFF"/>
+            <w:tcMar>
+              <w:top w:w="0" w:type="dxa"/>
+              <w:left w:w="40" w:type="dxa"/>
+              <w:bottom w:w="0" w:type="dxa"/>
+              <w:right w:w="40" w:type="dxa"/>
+            </w:tcMar>
+            <w:vAlign w:val="center"/>
+            <w:hideMark/>
+          </w:tcPr>
+          <w:p>
+            <w:pPr>
+              <w:pStyle w:val="NormalWeb"/>
+              <w:spacing w:before="0" w:beforeAutospacing="0" w:after="160" w:afterAutospacing="0"/>
+              <w:jc w:val="both"/>
+              <w:rPr>
+                <w:rFonts w:asciiTheme="minorHAnsi" w:hAnsiTheme="minorHAnsi" w:cstheme="minorHAnsi"/>
+                <w:sz w:val="22"/>
+                <w:szCs w:val="22"/>
+              </w:rPr>
+            </w:pPr>
+            <w:r>
+              <w:rPr>
+                <w:rFonts w:asciiTheme="minorHAnsi" w:hAnsiTheme="minorHAnsi" w:cstheme="minorHAnsi"/>
+                <w:color w:val="000000"/>
+                <w:sz w:val="22"/>
+                <w:szCs w:val="22"/>
+              </w:rPr>
+              <w:t>amount3</w:t>
+            </w:r>
+          </w:p>
+        </w:tc>
+        <w:tc>
+          <w:tcPr>
+            <w:tcW w:w="0" w:type="auto"/>
+            <w:tcBorders>
+              <w:top w:val="single" w:sz="6" w:space="0" w:color="CCCCCC"/>
+              <w:left w:val="single" w:sz="6" w:space="0" w:color="CCCCCC"/>
+              <w:bottom w:val="single" w:sz="6" w:space="0" w:color="CCCCCC"/>
+              <w:right w:val="single" w:sz="6" w:space="0" w:color="CCCCCC"/>
+            </w:tcBorders>
+            <w:shd w:val="clear" w:color="auto" w:fill="FFFFFF"/>
+            <w:tcMar>
+              <w:top w:w="0" w:type="dxa"/>
+              <w:left w:w="40" w:type="dxa"/>
+              <w:bottom w:w="0" w:type="dxa"/>
+              <w:right w:w="40" w:type="dxa"/>
+            </w:tcMar>
+            <w:vAlign w:val="center"/>
+            <w:hideMark/>
+          </w:tcPr>
+          <w:p>
+            <w:pPr>
+              <w:pStyle w:val="NormalWeb"/>
+              <w:spacing w:before="0" w:beforeAutospacing="0" w:after="160" w:afterAutospacing="0"/>
+              <w:jc w:val="both"/>
+              <w:rPr>
+                <w:rFonts w:asciiTheme="minorHAnsi" w:hAnsiTheme="minorHAnsi" w:cstheme="minorHAnsi"/>
+                <w:sz w:val="22"/>
+                <w:szCs w:val="22"/>
+              </w:rPr>
+            </w:pPr>
+            <w:r>
+              <w:rPr>
+                <w:rFonts w:asciiTheme="minorHAnsi" w:hAnsiTheme="minorHAnsi" w:cstheme="minorHAnsi"/>
+                <w:color w:val="000000"/>
+                <w:sz w:val="22"/>
+                <w:szCs w:val="22"/>
+              </w:rPr>
+              <w:t>result</w:t>
+            </w:r>
+          </w:p>
+        </w:tc>
+      </w:tr>
+      <w:tr>
+        <w:trPr>
+          <w:trHeight w:val="320"/>
+        </w:trPr>
+        <w:tc>
+          <w:tcPr>
+            <w:tcW w:w="0" w:type="auto"/>
+            <w:tcBorders>
+              <w:top w:val="single" w:sz="6" w:space="0" w:color="CCCCCC"/>
+              <w:left w:val="single" w:sz="6" w:space="0" w:color="CCCCCC"/>
+              <w:bottom w:val="single" w:sz="6" w:space="0" w:color="CCCCCC"/>
+              <w:right w:val="single" w:sz="6" w:space="0" w:color="CCCCCC"/>
+            </w:tcBorders>
+            <w:shd w:val="clear" w:color="auto" w:fill="FFFFFF"/>
+            <w:tcMar>
+              <w:top w:w="0" w:type="dxa"/>
+              <w:left w:w="40" w:type="dxa"/>
+              <w:bottom w:w="0" w:type="dxa"/>
+              <w:right w:w="40" w:type="dxa"/>
+            </w:tcMar>
+            <w:vAlign w:val="center"/>
+            <w:hideMark/>
+          </w:tcPr>
+          <w:p>
+            <w:pPr>
+              <w:pStyle w:val="NormalWeb"/>
+              <w:spacing w:before="0" w:beforeAutospacing="0" w:after="160" w:afterAutospacing="0"/>
+              <w:jc w:val="both"/>
+              <w:rPr>
+                <w:rFonts w:asciiTheme="minorHAnsi" w:hAnsiTheme="minorHAnsi" w:cstheme="minorHAnsi"/>
+                <w:sz w:val="22"/>
+                <w:szCs w:val="22"/>
+              </w:rPr>
+            </w:pPr>
+            <w:r>
+              <w:rPr>
+                <w:rFonts w:asciiTheme="minorHAnsi" w:hAnsiTheme="minorHAnsi" w:cstheme="minorHAnsi"/>
+                <w:color w:val="000000"/>
+                <w:sz w:val="22"/>
+                <w:szCs w:val="22"/>
+              </w:rPr>
+              <w:t>167</w:t>
+            </w:r>
+          </w:p>
+        </w:tc>
+        <w:tc>
+          <w:tcPr>
+            <w:tcW w:w="0" w:type="auto"/>
+            <w:tcBorders>
+              <w:top w:val="single" w:sz="6" w:space="0" w:color="CCCCCC"/>
+              <w:left w:val="single" w:sz="6" w:space="0" w:color="CCCCCC"/>
+              <w:bottom w:val="single" w:sz="6" w:space="0" w:color="CCCCCC"/>
+              <w:right w:val="single" w:sz="6" w:space="0" w:color="CCCCCC"/>
+            </w:tcBorders>
+            <w:shd w:val="clear" w:color="auto" w:fill="FFFFFF"/>
+            <w:tcMar>
+              <w:top w:w="0" w:type="dxa"/>
+              <w:left w:w="40" w:type="dxa"/>
+              <w:bottom w:w="0" w:type="dxa"/>
+              <w:right w:w="40" w:type="dxa"/>
+            </w:tcMar>
+            <w:vAlign w:val="center"/>
+            <w:hideMark/>
+          </w:tcPr>
+          <w:p>
+            <w:pPr>
+              <w:pStyle w:val="NormalWeb"/>
+              <w:spacing w:before="0" w:beforeAutospacing="0" w:after="160" w:afterAutospacing="0"/>
+              <w:jc w:val="both"/>
+              <w:rPr>
+                <w:rFonts w:asciiTheme="minorHAnsi" w:hAnsiTheme="minorHAnsi" w:cstheme="minorHAnsi"/>
+                <w:sz w:val="22"/>
+                <w:szCs w:val="22"/>
+              </w:rPr>
+            </w:pPr>
+            <w:r>
+              <w:rPr>
+                <w:rFonts w:asciiTheme="minorHAnsi" w:hAnsiTheme="minorHAnsi" w:cstheme="minorHAnsi"/>
+                <w:color w:val="000000"/>
+                <w:sz w:val="22"/>
+                <w:szCs w:val="22"/>
+              </w:rPr>
+              <w:t>166</w:t>
+            </w:r>
+          </w:p>
+        </w:tc>
+        <w:tc>
+          <w:tcPr>
+            <w:tcW w:w="0" w:type="auto"/>
+            <w:tcBorders>
+              <w:top w:val="single" w:sz="6" w:space="0" w:color="CCCCCC"/>
+              <w:left w:val="single" w:sz="6" w:space="0" w:color="CCCCCC"/>
+              <w:bottom w:val="single" w:sz="6" w:space="0" w:color="CCCCCC"/>
+              <w:right w:val="single" w:sz="6" w:space="0" w:color="CCCCCC"/>
+            </w:tcBorders>
+            <w:shd w:val="clear" w:color="auto" w:fill="FFFFFF"/>
+            <w:tcMar>
+              <w:top w:w="0" w:type="dxa"/>
+              <w:left w:w="40" w:type="dxa"/>
+              <w:bottom w:w="0" w:type="dxa"/>
+              <w:right w:w="40" w:type="dxa"/>
+            </w:tcMar>
+            <w:vAlign w:val="center"/>
+            <w:hideMark/>
+          </w:tcPr>
+          <w:p>
+            <w:pPr>
+              <w:pStyle w:val="NormalWeb"/>
+              <w:spacing w:before="0" w:beforeAutospacing="0" w:after="160" w:afterAutospacing="0"/>
+              <w:jc w:val="both"/>
+              <w:rPr>
+                <w:rFonts w:asciiTheme="minorHAnsi" w:hAnsiTheme="minorHAnsi" w:cstheme="minorHAnsi"/>
+                <w:sz w:val="22"/>
+                <w:szCs w:val="22"/>
+              </w:rPr>
+            </w:pPr>
+            <w:r>
+              <w:rPr>
+                <w:rFonts w:asciiTheme="minorHAnsi" w:hAnsiTheme="minorHAnsi" w:cstheme="minorHAnsi"/>
+                <w:color w:val="000000"/>
+                <w:sz w:val="22"/>
+                <w:szCs w:val="22"/>
+              </w:rPr>
+              <w:t>165</w:t>
+            </w:r>
+          </w:p>
+        </w:tc>
+        <w:tc>
+          <w:tcPr>
+            <w:tcW w:w="0" w:type="auto"/>
+            <w:tcBorders>
+              <w:top w:val="single" w:sz="6" w:space="0" w:color="CCCCCC"/>
+              <w:left w:val="single" w:sz="6" w:space="0" w:color="CCCCCC"/>
+              <w:bottom w:val="single" w:sz="6" w:space="0" w:color="CCCCCC"/>
+              <w:right w:val="single" w:sz="6" w:space="0" w:color="CCCCCC"/>
+            </w:tcBorders>
+            <w:shd w:val="clear" w:color="auto" w:fill="FFFFFF"/>
+            <w:tcMar>
+              <w:top w:w="0" w:type="dxa"/>
+              <w:left w:w="40" w:type="dxa"/>
+              <w:bottom w:w="0" w:type="dxa"/>
+              <w:right w:w="40" w:type="dxa"/>
+            </w:tcMar>
+            <w:vAlign w:val="center"/>
+            <w:hideMark/>
+          </w:tcPr>
+          <w:p>
+            <w:pPr>
+              <w:pStyle w:val="NormalWeb"/>
+              <w:spacing w:before="0" w:beforeAutospacing="0" w:after="160" w:afterAutospacing="0"/>
+              <w:jc w:val="both"/>
+              <w:rPr>
+                <w:rFonts w:asciiTheme="minorHAnsi" w:hAnsiTheme="minorHAnsi" w:cstheme="minorHAnsi"/>
+                <w:sz w:val="22"/>
+                <w:szCs w:val="22"/>
+              </w:rPr>
+            </w:pPr>
+            <w:r>
+              <w:rPr>
+                <w:rFonts w:asciiTheme="minorHAnsi" w:hAnsiTheme="minorHAnsi" w:cstheme="minorHAnsi"/>
+                <w:color w:val="000000"/>
+                <w:sz w:val="22"/>
+                <w:szCs w:val="22"/>
+              </w:rPr>
+              <w:t>3</w:t>
+            </w:r>
+          </w:p>
+        </w:tc>
+      </w:tr>
+      <w:tr>
+        <w:trPr>
+          <w:trHeight w:val="320"/>
+        </w:trPr>
+        <w:tc>
+          <w:tcPr>
+            <w:tcW w:w="0" w:type="auto"/>
+            <w:tcBorders>
+              <w:top w:val="single" w:sz="6" w:space="0" w:color="CCCCCC"/>
+              <w:left w:val="single" w:sz="6" w:space="0" w:color="CCCCCC"/>
+              <w:bottom w:val="single" w:sz="6" w:space="0" w:color="CCCCCC"/>
+              <w:right w:val="single" w:sz="6" w:space="0" w:color="CCCCCC"/>
+            </w:tcBorders>
+            <w:shd w:val="clear" w:color="auto" w:fill="FFFFFF"/>
+            <w:tcMar>
+              <w:top w:w="0" w:type="dxa"/>
+              <w:left w:w="40" w:type="dxa"/>
+              <w:bottom w:w="0" w:type="dxa"/>
+              <w:right w:w="40" w:type="dxa"/>
+            </w:tcMar>
+            <w:vAlign w:val="center"/>
+            <w:hideMark/>
+          </w:tcPr>
+          <w:p>
+            <w:pPr>
+              <w:pStyle w:val="NormalWeb"/>
+              <w:spacing w:before="0" w:beforeAutospacing="0" w:after="160" w:afterAutospacing="0"/>
+              <w:jc w:val="both"/>
+              <w:rPr>
+                <w:rFonts w:asciiTheme="minorHAnsi" w:hAnsiTheme="minorHAnsi" w:cstheme="minorHAnsi"/>
+                <w:sz w:val="22"/>
+                <w:szCs w:val="22"/>
+              </w:rPr>
+            </w:pPr>
+            <w:r>
+              <w:rPr>
+                <w:rFonts w:asciiTheme="minorHAnsi" w:hAnsiTheme="minorHAnsi" w:cstheme="minorHAnsi"/>
+                <w:color w:val="000000"/>
+                <w:sz w:val="22"/>
+                <w:szCs w:val="22"/>
+              </w:rPr>
+              <w:t>167</w:t>
+            </w:r>
+          </w:p>
+        </w:tc>
+        <w:tc>
+          <w:tcPr>
+            <w:tcW w:w="0" w:type="auto"/>
+            <w:tcBorders>
+              <w:top w:val="single" w:sz="6" w:space="0" w:color="CCCCCC"/>
+              <w:left w:val="single" w:sz="6" w:space="0" w:color="CCCCCC"/>
+              <w:bottom w:val="single" w:sz="6" w:space="0" w:color="CCCCCC"/>
+              <w:right w:val="single" w:sz="6" w:space="0" w:color="CCCCCC"/>
+            </w:tcBorders>
+            <w:shd w:val="clear" w:color="auto" w:fill="FFFFFF"/>
+            <w:tcMar>
+              <w:top w:w="0" w:type="dxa"/>
+              <w:left w:w="40" w:type="dxa"/>
+              <w:bottom w:w="0" w:type="dxa"/>
+              <w:right w:w="40" w:type="dxa"/>
+            </w:tcMar>
+            <w:vAlign w:val="center"/>
+            <w:hideMark/>
+          </w:tcPr>
+          <w:p>
+            <w:pPr>
+              <w:pStyle w:val="NormalWeb"/>
+              <w:spacing w:before="0" w:beforeAutospacing="0" w:after="160" w:afterAutospacing="0"/>
+              <w:jc w:val="both"/>
+              <w:rPr>
+                <w:rFonts w:asciiTheme="minorHAnsi" w:hAnsiTheme="minorHAnsi" w:cstheme="minorHAnsi"/>
+                <w:sz w:val="22"/>
+                <w:szCs w:val="22"/>
+              </w:rPr>
+            </w:pPr>
+            <w:r>
+              <w:rPr>
+                <w:rFonts w:asciiTheme="minorHAnsi" w:hAnsiTheme="minorHAnsi" w:cstheme="minorHAnsi"/>
+                <w:color w:val="000000"/>
+                <w:sz w:val="22"/>
+                <w:szCs w:val="22"/>
+              </w:rPr>
+              <w:t>165</w:t>
+            </w:r>
+          </w:p>
+        </w:tc>
+        <w:tc>
+          <w:tcPr>
+            <w:tcW w:w="0" w:type="auto"/>
+            <w:tcBorders>
+              <w:top w:val="single" w:sz="6" w:space="0" w:color="CCCCCC"/>
+              <w:left w:val="single" w:sz="6" w:space="0" w:color="CCCCCC"/>
+              <w:bottom w:val="single" w:sz="6" w:space="0" w:color="CCCCCC"/>
+              <w:right w:val="single" w:sz="6" w:space="0" w:color="CCCCCC"/>
+            </w:tcBorders>
+            <w:shd w:val="clear" w:color="auto" w:fill="FFFFFF"/>
+            <w:tcMar>
+              <w:top w:w="0" w:type="dxa"/>
+              <w:left w:w="40" w:type="dxa"/>
+              <w:bottom w:w="0" w:type="dxa"/>
+              <w:right w:w="40" w:type="dxa"/>
+            </w:tcMar>
+            <w:vAlign w:val="center"/>
+            <w:hideMark/>
+          </w:tcPr>
+          <w:p>
+            <w:pPr>
+              <w:pStyle w:val="NormalWeb"/>
+              <w:spacing w:before="0" w:beforeAutospacing="0" w:after="160" w:afterAutospacing="0"/>
+              <w:jc w:val="both"/>
+              <w:rPr>
+                <w:rFonts w:asciiTheme="minorHAnsi" w:hAnsiTheme="minorHAnsi" w:cstheme="minorHAnsi"/>
+                <w:sz w:val="22"/>
+                <w:szCs w:val="22"/>
+              </w:rPr>
+            </w:pPr>
+            <w:r>
+              <w:rPr>
+                <w:rFonts w:asciiTheme="minorHAnsi" w:hAnsiTheme="minorHAnsi" w:cstheme="minorHAnsi"/>
+                <w:color w:val="000000"/>
+                <w:sz w:val="22"/>
+                <w:szCs w:val="22"/>
+              </w:rPr>
+              <w:t>164</w:t>
+            </w:r>
+          </w:p>
+        </w:tc>
+        <w:tc>
+          <w:tcPr>
+            <w:tcW w:w="0" w:type="auto"/>
+            <w:tcBorders>
+              <w:top w:val="single" w:sz="6" w:space="0" w:color="CCCCCC"/>
+              <w:left w:val="single" w:sz="6" w:space="0" w:color="CCCCCC"/>
+              <w:bottom w:val="single" w:sz="6" w:space="0" w:color="CCCCCC"/>
+              <w:right w:val="single" w:sz="6" w:space="0" w:color="CCCCCC"/>
+            </w:tcBorders>
+            <w:shd w:val="clear" w:color="auto" w:fill="FFFFFF"/>
+            <w:tcMar>
+              <w:top w:w="0" w:type="dxa"/>
+              <w:left w:w="40" w:type="dxa"/>
+              <w:bottom w:w="0" w:type="dxa"/>
+              <w:right w:w="40" w:type="dxa"/>
+            </w:tcMar>
+            <w:vAlign w:val="center"/>
+            <w:hideMark/>
+          </w:tcPr>
+          <w:p>
+            <w:pPr>
+              <w:pStyle w:val="NormalWeb"/>
+              <w:spacing w:before="0" w:beforeAutospacing="0" w:after="160" w:afterAutospacing="0"/>
+              <w:jc w:val="both"/>
+              <w:rPr>
+                <w:rFonts w:asciiTheme="minorHAnsi" w:hAnsiTheme="minorHAnsi" w:cstheme="minorHAnsi"/>
+                <w:sz w:val="22"/>
+                <w:szCs w:val="22"/>
+              </w:rPr>
+            </w:pPr>
+            <w:r>
+              <w:rPr>
+                <w:rFonts w:asciiTheme="minorHAnsi" w:hAnsiTheme="minorHAnsi" w:cstheme="minorHAnsi"/>
+                <w:color w:val="000000"/>
+                <w:sz w:val="22"/>
+                <w:szCs w:val="22"/>
+              </w:rPr>
+              <w:t>2</w:t>
+            </w:r>
+          </w:p>
+        </w:tc>
+      </w:tr>
+      <w:tr>
+        <w:trPr>
+          <w:trHeight w:val="320"/>
+        </w:trPr>
+        <w:tc>
+          <w:tcPr>
+            <w:tcW w:w="0" w:type="auto"/>
+            <w:tcBorders>
+              <w:top w:val="single" w:sz="6" w:space="0" w:color="CCCCCC"/>
+              <w:left w:val="single" w:sz="6" w:space="0" w:color="CCCCCC"/>
+              <w:bottom w:val="single" w:sz="6" w:space="0" w:color="CCCCCC"/>
+              <w:right w:val="single" w:sz="6" w:space="0" w:color="CCCCCC"/>
+            </w:tcBorders>
+            <w:shd w:val="clear" w:color="auto" w:fill="FFFFFF"/>
+            <w:tcMar>
+              <w:top w:w="0" w:type="dxa"/>
+              <w:left w:w="40" w:type="dxa"/>
+              <w:bottom w:w="0" w:type="dxa"/>
+              <w:right w:w="40" w:type="dxa"/>
+            </w:tcMar>
+            <w:vAlign w:val="center"/>
+            <w:hideMark/>
+          </w:tcPr>
+          <w:p>
+            <w:pPr>
+              <w:pStyle w:val="NormalWeb"/>
+              <w:spacing w:before="0" w:beforeAutospacing="0" w:after="160" w:afterAutospacing="0"/>
+              <w:jc w:val="both"/>
+              <w:rPr>
+                <w:rFonts w:asciiTheme="minorHAnsi" w:hAnsiTheme="minorHAnsi" w:cstheme="minorHAnsi"/>
+                <w:sz w:val="22"/>
+                <w:szCs w:val="22"/>
+              </w:rPr>
+            </w:pPr>
+            <w:r>
+              <w:rPr>
+                <w:rFonts w:asciiTheme="minorHAnsi" w:hAnsiTheme="minorHAnsi" w:cstheme="minorHAnsi"/>
+                <w:color w:val="000000"/>
+                <w:sz w:val="22"/>
+                <w:szCs w:val="22"/>
+              </w:rPr>
+              <w:t>0</w:t>
+            </w:r>
+          </w:p>
+        </w:tc>
+        <w:tc>
+          <w:tcPr>
+            <w:tcW w:w="0" w:type="auto"/>
+            <w:tcBorders>
+              <w:top w:val="single" w:sz="6" w:space="0" w:color="CCCCCC"/>
+              <w:left w:val="single" w:sz="6" w:space="0" w:color="CCCCCC"/>
+              <w:bottom w:val="single" w:sz="6" w:space="0" w:color="CCCCCC"/>
+              <w:right w:val="single" w:sz="6" w:space="0" w:color="CCCCCC"/>
+            </w:tcBorders>
+            <w:shd w:val="clear" w:color="auto" w:fill="FFFFFF"/>
+            <w:tcMar>
+              <w:top w:w="0" w:type="dxa"/>
+              <w:left w:w="40" w:type="dxa"/>
+              <w:bottom w:w="0" w:type="dxa"/>
+              <w:right w:w="40" w:type="dxa"/>
+            </w:tcMar>
+            <w:vAlign w:val="center"/>
+            <w:hideMark/>
+          </w:tcPr>
+          <w:p>
+            <w:pPr>
+              <w:pStyle w:val="NormalWeb"/>
+              <w:spacing w:before="0" w:beforeAutospacing="0" w:after="160" w:afterAutospacing="0"/>
+              <w:jc w:val="both"/>
+              <w:rPr>
+                <w:rFonts w:asciiTheme="minorHAnsi" w:hAnsiTheme="minorHAnsi" w:cstheme="minorHAnsi"/>
+                <w:sz w:val="22"/>
+                <w:szCs w:val="22"/>
+              </w:rPr>
+            </w:pPr>
+            <w:r>
+              <w:rPr>
+                <w:rFonts w:asciiTheme="minorHAnsi" w:hAnsiTheme="minorHAnsi" w:cstheme="minorHAnsi"/>
+                <w:color w:val="000000"/>
+                <w:sz w:val="22"/>
+                <w:szCs w:val="22"/>
+              </w:rPr>
+              <w:t>-166</w:t>
+            </w:r>
+          </w:p>
+        </w:tc>
+        <w:tc>
+          <w:tcPr>
+            <w:tcW w:w="0" w:type="auto"/>
+            <w:tcBorders>
+              <w:top w:val="single" w:sz="6" w:space="0" w:color="CCCCCC"/>
+              <w:left w:val="single" w:sz="6" w:space="0" w:color="CCCCCC"/>
+              <w:bottom w:val="single" w:sz="6" w:space="0" w:color="CCCCCC"/>
+              <w:right w:val="single" w:sz="6" w:space="0" w:color="CCCCCC"/>
+            </w:tcBorders>
+            <w:shd w:val="clear" w:color="auto" w:fill="FFFFFF"/>
+            <w:tcMar>
+              <w:top w:w="0" w:type="dxa"/>
+              <w:left w:w="40" w:type="dxa"/>
+              <w:bottom w:w="0" w:type="dxa"/>
+              <w:right w:w="40" w:type="dxa"/>
+            </w:tcMar>
+            <w:vAlign w:val="center"/>
+            <w:hideMark/>
+          </w:tcPr>
+          <w:p>
+            <w:pPr>
+              <w:pStyle w:val="NormalWeb"/>
+              <w:spacing w:before="0" w:beforeAutospacing="0" w:after="160" w:afterAutospacing="0"/>
+              <w:jc w:val="both"/>
+              <w:rPr>
+                <w:rFonts w:asciiTheme="minorHAnsi" w:hAnsiTheme="minorHAnsi" w:cstheme="minorHAnsi"/>
+                <w:sz w:val="22"/>
+                <w:szCs w:val="22"/>
+              </w:rPr>
+            </w:pPr>
+            <w:r>
+              <w:rPr>
+                <w:rFonts w:asciiTheme="minorHAnsi" w:hAnsiTheme="minorHAnsi" w:cstheme="minorHAnsi"/>
+                <w:color w:val="000000"/>
+                <w:sz w:val="22"/>
+                <w:szCs w:val="22"/>
+              </w:rPr>
+              <w:t>-166</w:t>
+            </w:r>
+          </w:p>
+        </w:tc>
+        <w:tc>
+          <w:tcPr>
+            <w:tcW w:w="0" w:type="auto"/>
+            <w:tcBorders>
+              <w:top w:val="single" w:sz="6" w:space="0" w:color="CCCCCC"/>
+              <w:left w:val="single" w:sz="6" w:space="0" w:color="CCCCCC"/>
+              <w:bottom w:val="single" w:sz="6" w:space="0" w:color="CCCCCC"/>
+              <w:right w:val="single" w:sz="6" w:space="0" w:color="CCCCCC"/>
+            </w:tcBorders>
+            <w:shd w:val="clear" w:color="auto" w:fill="FFFFFF"/>
+            <w:tcMar>
+              <w:top w:w="0" w:type="dxa"/>
+              <w:left w:w="40" w:type="dxa"/>
+              <w:bottom w:w="0" w:type="dxa"/>
+              <w:right w:w="40" w:type="dxa"/>
+            </w:tcMar>
+            <w:vAlign w:val="center"/>
+            <w:hideMark/>
+          </w:tcPr>
+          <w:p>
+            <w:pPr>
+              <w:pStyle w:val="NormalWeb"/>
+              <w:spacing w:before="0" w:beforeAutospacing="0" w:after="160" w:afterAutospacing="0"/>
+              <w:jc w:val="both"/>
+              <w:rPr>
+                <w:rFonts w:asciiTheme="minorHAnsi" w:hAnsiTheme="minorHAnsi" w:cstheme="minorHAnsi"/>
+                <w:sz w:val="22"/>
+                <w:szCs w:val="22"/>
+              </w:rPr>
+            </w:pPr>
+            <w:r>
+              <w:rPr>
+                <w:rFonts w:asciiTheme="minorHAnsi" w:hAnsiTheme="minorHAnsi" w:cstheme="minorHAnsi"/>
+                <w:color w:val="000000"/>
+                <w:sz w:val="22"/>
+                <w:szCs w:val="22"/>
+              </w:rPr>
+              <w:t>0</w:t>
+            </w:r>
+          </w:p>
+        </w:tc>
+      </w:tr>
+      <w:tr>
+        <w:trPr>
+          <w:trHeight w:val="300"/>
+        </w:trPr>
+        <w:tc>
+          <w:tcPr>
+            <w:tcW w:w="0" w:type="auto"/>
+            <w:tcBorders>
+              <w:top w:val="single" w:sz="6" w:space="0" w:color="CCCCCC"/>
+              <w:left w:val="single" w:sz="6" w:space="0" w:color="CCCCCC"/>
+              <w:bottom w:val="single" w:sz="6" w:space="0" w:color="CCCCCC"/>
+              <w:right w:val="single" w:sz="6" w:space="0" w:color="CCCCCC"/>
+            </w:tcBorders>
+            <w:shd w:val="clear" w:color="auto" w:fill="FFFFFF"/>
+            <w:tcMar>
+              <w:top w:w="0" w:type="dxa"/>
+              <w:left w:w="40" w:type="dxa"/>
+              <w:bottom w:w="0" w:type="dxa"/>
+              <w:right w:w="40" w:type="dxa"/>
+            </w:tcMar>
+            <w:vAlign w:val="center"/>
+            <w:hideMark/>
+          </w:tcPr>
+          <w:p>
+            <w:pPr>
+              <w:pStyle w:val="NormalWeb"/>
+              <w:spacing w:before="0" w:beforeAutospacing="0" w:after="160" w:afterAutospacing="0"/>
+              <w:jc w:val="both"/>
+              <w:rPr>
+                <w:rFonts w:asciiTheme="minorHAnsi" w:hAnsiTheme="minorHAnsi" w:cstheme="minorHAnsi"/>
+                <w:sz w:val="22"/>
+                <w:szCs w:val="22"/>
+              </w:rPr>
+            </w:pPr>
+            <w:r>
+              <w:rPr>
+                <w:rFonts w:asciiTheme="minorHAnsi" w:hAnsiTheme="minorHAnsi" w:cstheme="minorHAnsi"/>
+                <w:color w:val="000000"/>
+                <w:sz w:val="22"/>
+                <w:szCs w:val="22"/>
+              </w:rPr>
+              <w:t>-1</w:t>
+            </w:r>
+          </w:p>
+        </w:tc>
+        <w:tc>
+          <w:tcPr>
+            <w:tcW w:w="0" w:type="auto"/>
+            <w:tcBorders>
+              <w:top w:val="single" w:sz="6" w:space="0" w:color="CCCCCC"/>
+              <w:left w:val="single" w:sz="6" w:space="0" w:color="CCCCCC"/>
+              <w:bottom w:val="single" w:sz="6" w:space="0" w:color="CCCCCC"/>
+              <w:right w:val="single" w:sz="6" w:space="0" w:color="CCCCCC"/>
+            </w:tcBorders>
+            <w:shd w:val="clear" w:color="auto" w:fill="FFFFFF"/>
+            <w:tcMar>
+              <w:top w:w="0" w:type="dxa"/>
+              <w:left w:w="40" w:type="dxa"/>
+              <w:bottom w:w="0" w:type="dxa"/>
+              <w:right w:w="40" w:type="dxa"/>
+            </w:tcMar>
+            <w:vAlign w:val="center"/>
+            <w:hideMark/>
+          </w:tcPr>
+          <w:p>
+            <w:pPr>
+              <w:pStyle w:val="NormalWeb"/>
+              <w:spacing w:before="0" w:beforeAutospacing="0" w:after="160" w:afterAutospacing="0"/>
+              <w:jc w:val="both"/>
+              <w:rPr>
+                <w:rFonts w:asciiTheme="minorHAnsi" w:hAnsiTheme="minorHAnsi" w:cstheme="minorHAnsi"/>
+                <w:sz w:val="22"/>
+                <w:szCs w:val="22"/>
+              </w:rPr>
+            </w:pPr>
+            <w:r>
+              <w:rPr>
+                <w:rFonts w:asciiTheme="minorHAnsi" w:hAnsiTheme="minorHAnsi" w:cstheme="minorHAnsi"/>
+                <w:color w:val="000000"/>
+                <w:sz w:val="22"/>
+                <w:szCs w:val="22"/>
+              </w:rPr>
+              <w:t>0</w:t>
+            </w:r>
+          </w:p>
+        </w:tc>
+        <w:tc>
+          <w:tcPr>
+            <w:tcW w:w="0" w:type="auto"/>
+            <w:tcBorders>
+              <w:top w:val="single" w:sz="6" w:space="0" w:color="CCCCCC"/>
+              <w:left w:val="single" w:sz="6" w:space="0" w:color="CCCCCC"/>
+              <w:bottom w:val="single" w:sz="6" w:space="0" w:color="CCCCCC"/>
+              <w:right w:val="single" w:sz="6" w:space="0" w:color="CCCCCC"/>
+            </w:tcBorders>
+            <w:shd w:val="clear" w:color="auto" w:fill="FFFFFF"/>
+            <w:tcMar>
+              <w:top w:w="0" w:type="dxa"/>
+              <w:left w:w="40" w:type="dxa"/>
+              <w:bottom w:w="0" w:type="dxa"/>
+              <w:right w:w="40" w:type="dxa"/>
+            </w:tcMar>
+            <w:vAlign w:val="center"/>
+            <w:hideMark/>
+          </w:tcPr>
+          <w:p>
+            <w:pPr>
+              <w:pStyle w:val="NormalWeb"/>
+              <w:spacing w:before="0" w:beforeAutospacing="0" w:after="160" w:afterAutospacing="0"/>
+              <w:jc w:val="both"/>
+              <w:rPr>
+                <w:rFonts w:asciiTheme="minorHAnsi" w:hAnsiTheme="minorHAnsi" w:cstheme="minorHAnsi"/>
+                <w:sz w:val="22"/>
+                <w:szCs w:val="22"/>
+              </w:rPr>
+            </w:pPr>
+            <w:r>
+              <w:rPr>
+                <w:rFonts w:asciiTheme="minorHAnsi" w:hAnsiTheme="minorHAnsi" w:cstheme="minorHAnsi"/>
+                <w:color w:val="000000"/>
+                <w:sz w:val="22"/>
+                <w:szCs w:val="22"/>
+              </w:rPr>
+              <w:t>1</w:t>
+            </w:r>
+          </w:p>
+        </w:tc>
+        <w:tc>
+          <w:tcPr>
+            <w:tcW w:w="0" w:type="auto"/>
+            <w:tcBorders>
+              <w:top w:val="single" w:sz="6" w:space="0" w:color="CCCCCC"/>
+              <w:left w:val="single" w:sz="6" w:space="0" w:color="CCCCCC"/>
+              <w:bottom w:val="single" w:sz="6" w:space="0" w:color="CCCCCC"/>
+              <w:right w:val="single" w:sz="6" w:space="0" w:color="CCCCCC"/>
+            </w:tcBorders>
+            <w:shd w:val="clear" w:color="auto" w:fill="FFFFFF"/>
+            <w:tcMar>
+              <w:top w:w="0" w:type="dxa"/>
+              <w:left w:w="40" w:type="dxa"/>
+              <w:bottom w:w="0" w:type="dxa"/>
+              <w:right w:w="40" w:type="dxa"/>
+            </w:tcMar>
+            <w:vAlign w:val="center"/>
+            <w:hideMark/>
+          </w:tcPr>
+          <w:p>
+            <w:pPr>
+              <w:pStyle w:val="NormalWeb"/>
+              <w:spacing w:before="0" w:beforeAutospacing="0" w:after="160" w:afterAutospacing="0"/>
+              <w:jc w:val="both"/>
+              <w:rPr>
+                <w:rFonts w:asciiTheme="minorHAnsi" w:hAnsiTheme="minorHAnsi" w:cstheme="minorHAnsi"/>
+                <w:sz w:val="22"/>
+                <w:szCs w:val="22"/>
+              </w:rPr>
+            </w:pPr>
+            <w:r>
+              <w:rPr>
+                <w:rFonts w:asciiTheme="minorHAnsi" w:hAnsiTheme="minorHAnsi" w:cstheme="minorHAnsi"/>
+                <w:color w:val="000000"/>
+                <w:sz w:val="22"/>
+                <w:szCs w:val="22"/>
+              </w:rPr>
+              <w:t>0</w:t>
+            </w:r>
+          </w:p>
+        </w:tc>
+      </w:tr>
+      <w:tr>
+        <w:trPr>
+          <w:trHeight w:val="320"/>
+        </w:trPr>
+        <w:tc>
+          <w:tcPr>
+            <w:tcW w:w="0" w:type="auto"/>
+            <w:tcBorders>
+              <w:top w:val="single" w:sz="6" w:space="0" w:color="CCCCCC"/>
+              <w:left w:val="single" w:sz="6" w:space="0" w:color="CCCCCC"/>
+              <w:bottom w:val="single" w:sz="6" w:space="0" w:color="CCCCCC"/>
+              <w:right w:val="single" w:sz="6" w:space="0" w:color="CCCCCC"/>
+            </w:tcBorders>
+            <w:shd w:val="clear" w:color="auto" w:fill="FFFFFF"/>
+            <w:tcMar>
+              <w:top w:w="0" w:type="dxa"/>
+              <w:left w:w="40" w:type="dxa"/>
+              <w:bottom w:w="0" w:type="dxa"/>
+              <w:right w:w="40" w:type="dxa"/>
+            </w:tcMar>
+            <w:vAlign w:val="center"/>
+            <w:hideMark/>
+          </w:tcPr>
+          <w:p>
+            <w:pPr>
+              <w:pStyle w:val="NormalWeb"/>
+              <w:spacing w:before="0" w:beforeAutospacing="0" w:after="160" w:afterAutospacing="0"/>
+              <w:jc w:val="both"/>
+              <w:rPr>
+                <w:rFonts w:asciiTheme="minorHAnsi" w:hAnsiTheme="minorHAnsi" w:cstheme="minorHAnsi"/>
+                <w:sz w:val="22"/>
+                <w:szCs w:val="22"/>
+              </w:rPr>
+            </w:pPr>
+            <w:r>
+              <w:rPr>
+                <w:rFonts w:asciiTheme="minorHAnsi" w:hAnsiTheme="minorHAnsi" w:cstheme="minorHAnsi"/>
+                <w:color w:val="000000"/>
+                <w:sz w:val="22"/>
+                <w:szCs w:val="22"/>
+              </w:rPr>
+              <w:t>-1</w:t>
+            </w:r>
+          </w:p>
+        </w:tc>
+        <w:tc>
+          <w:tcPr>
+            <w:tcW w:w="0" w:type="auto"/>
+            <w:tcBorders>
+              <w:top w:val="single" w:sz="6" w:space="0" w:color="CCCCCC"/>
+              <w:left w:val="single" w:sz="6" w:space="0" w:color="CCCCCC"/>
+              <w:bottom w:val="single" w:sz="6" w:space="0" w:color="CCCCCC"/>
+              <w:right w:val="single" w:sz="6" w:space="0" w:color="CCCCCC"/>
+            </w:tcBorders>
+            <w:shd w:val="clear" w:color="auto" w:fill="FFFFFF"/>
+            <w:tcMar>
+              <w:top w:w="0" w:type="dxa"/>
+              <w:left w:w="40" w:type="dxa"/>
+              <w:bottom w:w="0" w:type="dxa"/>
+              <w:right w:w="40" w:type="dxa"/>
+            </w:tcMar>
+            <w:vAlign w:val="center"/>
+            <w:hideMark/>
+          </w:tcPr>
+          <w:p>
+            <w:pPr>
+              <w:pStyle w:val="NormalWeb"/>
+              <w:spacing w:before="0" w:beforeAutospacing="0" w:after="160" w:afterAutospacing="0"/>
+              <w:jc w:val="both"/>
+              <w:rPr>
+                <w:rFonts w:asciiTheme="minorHAnsi" w:hAnsiTheme="minorHAnsi" w:cstheme="minorHAnsi"/>
+                <w:sz w:val="22"/>
+                <w:szCs w:val="22"/>
+              </w:rPr>
+            </w:pPr>
+            <w:r>
+              <w:rPr>
+                <w:rFonts w:asciiTheme="minorHAnsi" w:hAnsiTheme="minorHAnsi" w:cstheme="minorHAnsi"/>
+                <w:color w:val="000000"/>
+                <w:sz w:val="22"/>
+                <w:szCs w:val="22"/>
+              </w:rPr>
+              <w:t>0</w:t>
+            </w:r>
+          </w:p>
+        </w:tc>
+        <w:tc>
+          <w:tcPr>
+            <w:tcW w:w="0" w:type="auto"/>
+            <w:tcBorders>
+              <w:top w:val="single" w:sz="6" w:space="0" w:color="CCCCCC"/>
+              <w:left w:val="single" w:sz="6" w:space="0" w:color="CCCCCC"/>
+              <w:bottom w:val="single" w:sz="6" w:space="0" w:color="CCCCCC"/>
+              <w:right w:val="single" w:sz="6" w:space="0" w:color="CCCCCC"/>
+            </w:tcBorders>
+            <w:shd w:val="clear" w:color="auto" w:fill="FFFFFF"/>
+            <w:tcMar>
+              <w:top w:w="0" w:type="dxa"/>
+              <w:left w:w="40" w:type="dxa"/>
+              <w:bottom w:w="0" w:type="dxa"/>
+              <w:right w:w="40" w:type="dxa"/>
+            </w:tcMar>
+            <w:vAlign w:val="center"/>
+            <w:hideMark/>
+          </w:tcPr>
+          <w:p>
+            <w:pPr>
+              <w:pStyle w:val="NormalWeb"/>
+              <w:spacing w:before="0" w:beforeAutospacing="0" w:after="160" w:afterAutospacing="0"/>
+              <w:jc w:val="both"/>
+              <w:rPr>
+                <w:rFonts w:asciiTheme="minorHAnsi" w:hAnsiTheme="minorHAnsi" w:cstheme="minorHAnsi"/>
+                <w:sz w:val="22"/>
+                <w:szCs w:val="22"/>
+              </w:rPr>
+            </w:pPr>
+            <w:r>
+              <w:rPr>
+                <w:rFonts w:asciiTheme="minorHAnsi" w:hAnsiTheme="minorHAnsi" w:cstheme="minorHAnsi"/>
+                <w:color w:val="000000"/>
+                <w:sz w:val="22"/>
+                <w:szCs w:val="22"/>
+              </w:rPr>
+              <w:t>165</w:t>
+            </w:r>
+          </w:p>
+        </w:tc>
+        <w:tc>
+          <w:tcPr>
+            <w:tcW w:w="0" w:type="auto"/>
+            <w:tcBorders>
+              <w:top w:val="single" w:sz="6" w:space="0" w:color="CCCCCC"/>
+              <w:left w:val="single" w:sz="6" w:space="0" w:color="CCCCCC"/>
+              <w:bottom w:val="single" w:sz="6" w:space="0" w:color="CCCCCC"/>
+              <w:right w:val="single" w:sz="6" w:space="0" w:color="CCCCCC"/>
+            </w:tcBorders>
+            <w:shd w:val="clear" w:color="auto" w:fill="FFFFFF"/>
+            <w:tcMar>
+              <w:top w:w="0" w:type="dxa"/>
+              <w:left w:w="40" w:type="dxa"/>
+              <w:bottom w:w="0" w:type="dxa"/>
+              <w:right w:w="40" w:type="dxa"/>
+            </w:tcMar>
+            <w:vAlign w:val="center"/>
+            <w:hideMark/>
+          </w:tcPr>
+          <w:p>
+            <w:pPr>
+              <w:pStyle w:val="NormalWeb"/>
+              <w:spacing w:before="0" w:beforeAutospacing="0" w:after="160" w:afterAutospacing="0"/>
+              <w:jc w:val="both"/>
+              <w:rPr>
+                <w:rFonts w:asciiTheme="minorHAnsi" w:hAnsiTheme="minorHAnsi" w:cstheme="minorHAnsi"/>
+                <w:sz w:val="22"/>
+                <w:szCs w:val="22"/>
+              </w:rPr>
+            </w:pPr>
+            <w:r>
+              <w:rPr>
+                <w:rFonts w:asciiTheme="minorHAnsi" w:hAnsiTheme="minorHAnsi" w:cstheme="minorHAnsi"/>
+                <w:color w:val="000000"/>
+                <w:sz w:val="22"/>
+                <w:szCs w:val="22"/>
+              </w:rPr>
+              <w:t>0</w:t>
+            </w:r>
+          </w:p>
+        </w:tc>
+      </w:tr>
+      <w:tr>
+        <w:trPr>
+          <w:trHeight w:val="320"/>
+        </w:trPr>
+        <w:tc>
+          <w:tcPr>
+            <w:tcW w:w="0" w:type="auto"/>
+            <w:tcBorders>
+              <w:top w:val="single" w:sz="6" w:space="0" w:color="CCCCCC"/>
+              <w:left w:val="single" w:sz="6" w:space="0" w:color="CCCCCC"/>
+              <w:bottom w:val="single" w:sz="6" w:space="0" w:color="CCCCCC"/>
+              <w:right w:val="single" w:sz="6" w:space="0" w:color="CCCCCC"/>
+            </w:tcBorders>
+            <w:shd w:val="clear" w:color="auto" w:fill="FFFFFF"/>
+            <w:tcMar>
+              <w:top w:w="0" w:type="dxa"/>
+              <w:left w:w="40" w:type="dxa"/>
+              <w:bottom w:w="0" w:type="dxa"/>
+              <w:right w:w="40" w:type="dxa"/>
+            </w:tcMar>
+            <w:vAlign w:val="center"/>
+            <w:hideMark/>
+          </w:tcPr>
+          <w:p>
+            <w:pPr>
+              <w:pStyle w:val="NormalWeb"/>
+              <w:spacing w:before="0" w:beforeAutospacing="0" w:after="160" w:afterAutospacing="0"/>
+              <w:jc w:val="both"/>
+              <w:rPr>
+                <w:rFonts w:asciiTheme="minorHAnsi" w:hAnsiTheme="minorHAnsi" w:cstheme="minorHAnsi"/>
+                <w:sz w:val="22"/>
+                <w:szCs w:val="22"/>
+              </w:rPr>
+            </w:pPr>
+            <w:r>
+              <w:rPr>
+                <w:rFonts w:asciiTheme="minorHAnsi" w:hAnsiTheme="minorHAnsi" w:cstheme="minorHAnsi"/>
+                <w:color w:val="000000"/>
+                <w:sz w:val="22"/>
+                <w:szCs w:val="22"/>
+              </w:rPr>
+              <w:t>-1</w:t>
+            </w:r>
+          </w:p>
+        </w:tc>
+        <w:tc>
+          <w:tcPr>
+            <w:tcW w:w="0" w:type="auto"/>
+            <w:tcBorders>
+              <w:top w:val="single" w:sz="6" w:space="0" w:color="CCCCCC"/>
+              <w:left w:val="single" w:sz="6" w:space="0" w:color="CCCCCC"/>
+              <w:bottom w:val="single" w:sz="6" w:space="0" w:color="CCCCCC"/>
+              <w:right w:val="single" w:sz="6" w:space="0" w:color="CCCCCC"/>
+            </w:tcBorders>
+            <w:shd w:val="clear" w:color="auto" w:fill="FFFFFF"/>
+            <w:tcMar>
+              <w:top w:w="0" w:type="dxa"/>
+              <w:left w:w="40" w:type="dxa"/>
+              <w:bottom w:w="0" w:type="dxa"/>
+              <w:right w:w="40" w:type="dxa"/>
+            </w:tcMar>
+            <w:vAlign w:val="center"/>
+            <w:hideMark/>
+          </w:tcPr>
+          <w:p>
+            <w:pPr>
+              <w:pStyle w:val="NormalWeb"/>
+              <w:spacing w:before="0" w:beforeAutospacing="0" w:after="160" w:afterAutospacing="0"/>
+              <w:jc w:val="both"/>
+              <w:rPr>
+                <w:rFonts w:asciiTheme="minorHAnsi" w:hAnsiTheme="minorHAnsi" w:cstheme="minorHAnsi"/>
+                <w:sz w:val="22"/>
+                <w:szCs w:val="22"/>
+              </w:rPr>
+            </w:pPr>
+            <w:r>
+              <w:rPr>
+                <w:rFonts w:asciiTheme="minorHAnsi" w:hAnsiTheme="minorHAnsi" w:cstheme="minorHAnsi"/>
+                <w:color w:val="000000"/>
+                <w:sz w:val="22"/>
+                <w:szCs w:val="22"/>
+              </w:rPr>
+              <w:t>0</w:t>
+            </w:r>
+          </w:p>
+        </w:tc>
+        <w:tc>
+          <w:tcPr>
+            <w:tcW w:w="0" w:type="auto"/>
+            <w:tcBorders>
+              <w:top w:val="single" w:sz="6" w:space="0" w:color="CCCCCC"/>
+              <w:left w:val="single" w:sz="6" w:space="0" w:color="CCCCCC"/>
+              <w:bottom w:val="single" w:sz="6" w:space="0" w:color="CCCCCC"/>
+              <w:right w:val="single" w:sz="6" w:space="0" w:color="CCCCCC"/>
+            </w:tcBorders>
+            <w:shd w:val="clear" w:color="auto" w:fill="FFFFFF"/>
+            <w:tcMar>
+              <w:top w:w="0" w:type="dxa"/>
+              <w:left w:w="40" w:type="dxa"/>
+              <w:bottom w:w="0" w:type="dxa"/>
+              <w:right w:w="40" w:type="dxa"/>
+            </w:tcMar>
+            <w:vAlign w:val="center"/>
+            <w:hideMark/>
+          </w:tcPr>
+          <w:p>
+            <w:pPr>
+              <w:pStyle w:val="NormalWeb"/>
+              <w:spacing w:before="0" w:beforeAutospacing="0" w:after="160" w:afterAutospacing="0"/>
+              <w:jc w:val="both"/>
+              <w:rPr>
+                <w:rFonts w:asciiTheme="minorHAnsi" w:hAnsiTheme="minorHAnsi" w:cstheme="minorHAnsi"/>
+                <w:sz w:val="22"/>
+                <w:szCs w:val="22"/>
+              </w:rPr>
+            </w:pPr>
+            <w:r>
+              <w:rPr>
+                <w:rFonts w:asciiTheme="minorHAnsi" w:hAnsiTheme="minorHAnsi" w:cstheme="minorHAnsi"/>
+                <w:color w:val="000000"/>
+                <w:sz w:val="22"/>
+                <w:szCs w:val="22"/>
+              </w:rPr>
+              <w:t>169</w:t>
+            </w:r>
+          </w:p>
+        </w:tc>
+        <w:tc>
+          <w:tcPr>
+            <w:tcW w:w="0" w:type="auto"/>
+            <w:tcBorders>
+              <w:top w:val="single" w:sz="6" w:space="0" w:color="CCCCCC"/>
+              <w:left w:val="single" w:sz="6" w:space="0" w:color="CCCCCC"/>
+              <w:bottom w:val="single" w:sz="6" w:space="0" w:color="CCCCCC"/>
+              <w:right w:val="single" w:sz="6" w:space="0" w:color="CCCCCC"/>
+            </w:tcBorders>
+            <w:shd w:val="clear" w:color="auto" w:fill="FFFFFF"/>
+            <w:tcMar>
+              <w:top w:w="0" w:type="dxa"/>
+              <w:left w:w="40" w:type="dxa"/>
+              <w:bottom w:w="0" w:type="dxa"/>
+              <w:right w:w="40" w:type="dxa"/>
+            </w:tcMar>
+            <w:vAlign w:val="center"/>
+            <w:hideMark/>
+          </w:tcPr>
+          <w:p>
+            <w:pPr>
+              <w:pStyle w:val="NormalWeb"/>
+              <w:spacing w:before="0" w:beforeAutospacing="0" w:after="160" w:afterAutospacing="0"/>
+              <w:jc w:val="both"/>
+              <w:rPr>
+                <w:rFonts w:asciiTheme="minorHAnsi" w:hAnsiTheme="minorHAnsi" w:cstheme="minorHAnsi"/>
+                <w:sz w:val="22"/>
+                <w:szCs w:val="22"/>
+              </w:rPr>
+            </w:pPr>
+            <w:r>
+              <w:rPr>
+                <w:rFonts w:asciiTheme="minorHAnsi" w:hAnsiTheme="minorHAnsi" w:cstheme="minorHAnsi"/>
+                <w:color w:val="000000"/>
+                <w:sz w:val="22"/>
+                <w:szCs w:val="22"/>
+              </w:rPr>
+              <w:t>4</w:t>
+            </w:r>
+          </w:p>
+        </w:tc>
+      </w:tr>
+      <w:tr>
+        <w:trPr>
+          <w:trHeight w:val="320"/>
+        </w:trPr>
+        <w:tc>
+          <w:tcPr>
+            <w:tcW w:w="0" w:type="auto"/>
+            <w:tcBorders>
+              <w:top w:val="single" w:sz="6" w:space="0" w:color="CCCCCC"/>
+              <w:left w:val="single" w:sz="6" w:space="0" w:color="CCCCCC"/>
+              <w:bottom w:val="single" w:sz="6" w:space="0" w:color="CCCCCC"/>
+              <w:right w:val="single" w:sz="6" w:space="0" w:color="CCCCCC"/>
+            </w:tcBorders>
+            <w:shd w:val="clear" w:color="auto" w:fill="FFFFFF"/>
+            <w:tcMar>
+              <w:top w:w="0" w:type="dxa"/>
+              <w:left w:w="40" w:type="dxa"/>
+              <w:bottom w:w="0" w:type="dxa"/>
+              <w:right w:w="40" w:type="dxa"/>
+            </w:tcMar>
+            <w:vAlign w:val="center"/>
+            <w:hideMark/>
+          </w:tcPr>
+          <w:p>
+            <w:pPr>
+              <w:pStyle w:val="NormalWeb"/>
+              <w:spacing w:before="0" w:beforeAutospacing="0" w:after="160" w:afterAutospacing="0"/>
+              <w:jc w:val="both"/>
+              <w:rPr>
+                <w:rFonts w:asciiTheme="minorHAnsi" w:hAnsiTheme="minorHAnsi" w:cstheme="minorHAnsi"/>
+                <w:sz w:val="22"/>
+                <w:szCs w:val="22"/>
+              </w:rPr>
+            </w:pPr>
+            <w:r>
+              <w:rPr>
+                <w:rFonts w:asciiTheme="minorHAnsi" w:hAnsiTheme="minorHAnsi" w:cstheme="minorHAnsi"/>
+                <w:color w:val="000000"/>
+                <w:sz w:val="22"/>
+                <w:szCs w:val="22"/>
+              </w:rPr>
+              <w:t>166</w:t>
+            </w:r>
+          </w:p>
+        </w:tc>
+        <w:tc>
+          <w:tcPr>
+            <w:tcW w:w="0" w:type="auto"/>
+            <w:tcBorders>
+              <w:top w:val="single" w:sz="6" w:space="0" w:color="CCCCCC"/>
+              <w:left w:val="single" w:sz="6" w:space="0" w:color="CCCCCC"/>
+              <w:bottom w:val="single" w:sz="6" w:space="0" w:color="CCCCCC"/>
+              <w:right w:val="single" w:sz="6" w:space="0" w:color="CCCCCC"/>
+            </w:tcBorders>
+            <w:shd w:val="clear" w:color="auto" w:fill="FFFFFF"/>
+            <w:tcMar>
+              <w:top w:w="0" w:type="dxa"/>
+              <w:left w:w="40" w:type="dxa"/>
+              <w:bottom w:w="0" w:type="dxa"/>
+              <w:right w:w="40" w:type="dxa"/>
+            </w:tcMar>
+            <w:vAlign w:val="center"/>
+            <w:hideMark/>
+          </w:tcPr>
+          <w:p>
+            <w:pPr>
+              <w:pStyle w:val="NormalWeb"/>
+              <w:spacing w:before="0" w:beforeAutospacing="0" w:after="160" w:afterAutospacing="0"/>
+              <w:jc w:val="both"/>
+              <w:rPr>
+                <w:rFonts w:asciiTheme="minorHAnsi" w:hAnsiTheme="minorHAnsi" w:cstheme="minorHAnsi"/>
+                <w:sz w:val="22"/>
+                <w:szCs w:val="22"/>
+              </w:rPr>
+            </w:pPr>
+            <w:r>
+              <w:rPr>
+                <w:rFonts w:asciiTheme="minorHAnsi" w:hAnsiTheme="minorHAnsi" w:cstheme="minorHAnsi"/>
+                <w:color w:val="000000"/>
+                <w:sz w:val="22"/>
+                <w:szCs w:val="22"/>
+              </w:rPr>
+              <w:t>165</w:t>
+            </w:r>
+          </w:p>
+        </w:tc>
+        <w:tc>
+          <w:tcPr>
+            <w:tcW w:w="0" w:type="auto"/>
+            <w:tcBorders>
+              <w:top w:val="single" w:sz="6" w:space="0" w:color="CCCCCC"/>
+              <w:left w:val="single" w:sz="6" w:space="0" w:color="CCCCCC"/>
+              <w:bottom w:val="single" w:sz="6" w:space="0" w:color="CCCCCC"/>
+              <w:right w:val="single" w:sz="6" w:space="0" w:color="CCCCCC"/>
+            </w:tcBorders>
+            <w:shd w:val="clear" w:color="auto" w:fill="FFFFFF"/>
+            <w:tcMar>
+              <w:top w:w="0" w:type="dxa"/>
+              <w:left w:w="40" w:type="dxa"/>
+              <w:bottom w:w="0" w:type="dxa"/>
+              <w:right w:w="40" w:type="dxa"/>
+            </w:tcMar>
+            <w:vAlign w:val="center"/>
+            <w:hideMark/>
+          </w:tcPr>
+          <w:p>
+            <w:pPr>
+              <w:pStyle w:val="NormalWeb"/>
+              <w:spacing w:before="0" w:beforeAutospacing="0" w:after="160" w:afterAutospacing="0"/>
+              <w:jc w:val="both"/>
+              <w:rPr>
+                <w:rFonts w:asciiTheme="minorHAnsi" w:hAnsiTheme="minorHAnsi" w:cstheme="minorHAnsi"/>
+                <w:sz w:val="22"/>
+                <w:szCs w:val="22"/>
+              </w:rPr>
+            </w:pPr>
+            <w:r>
+              <w:rPr>
+                <w:rFonts w:asciiTheme="minorHAnsi" w:hAnsiTheme="minorHAnsi" w:cstheme="minorHAnsi"/>
+                <w:color w:val="000000"/>
+                <w:sz w:val="22"/>
+                <w:szCs w:val="22"/>
+              </w:rPr>
+              <w:t>-200</w:t>
+            </w:r>
+          </w:p>
+        </w:tc>
+        <w:tc>
+          <w:tcPr>
+            <w:tcW w:w="0" w:type="auto"/>
+            <w:tcBorders>
+              <w:top w:val="single" w:sz="6" w:space="0" w:color="CCCCCC"/>
+              <w:left w:val="single" w:sz="6" w:space="0" w:color="CCCCCC"/>
+              <w:bottom w:val="single" w:sz="6" w:space="0" w:color="CCCCCC"/>
+              <w:right w:val="single" w:sz="6" w:space="0" w:color="CCCCCC"/>
+            </w:tcBorders>
+            <w:shd w:val="clear" w:color="auto" w:fill="FFFFFF"/>
+            <w:tcMar>
+              <w:top w:w="0" w:type="dxa"/>
+              <w:left w:w="40" w:type="dxa"/>
+              <w:bottom w:w="0" w:type="dxa"/>
+              <w:right w:w="40" w:type="dxa"/>
+            </w:tcMar>
+            <w:vAlign w:val="center"/>
+            <w:hideMark/>
+          </w:tcPr>
+          <w:p>
+            <w:pPr>
+              <w:pStyle w:val="NormalWeb"/>
+              <w:spacing w:before="0" w:beforeAutospacing="0" w:after="160" w:afterAutospacing="0"/>
+              <w:jc w:val="both"/>
+              <w:rPr>
+                <w:rFonts w:asciiTheme="minorHAnsi" w:hAnsiTheme="minorHAnsi" w:cstheme="minorHAnsi"/>
+                <w:sz w:val="22"/>
+                <w:szCs w:val="22"/>
+              </w:rPr>
+            </w:pPr>
+            <w:r>
+              <w:rPr>
+                <w:rFonts w:asciiTheme="minorHAnsi" w:hAnsiTheme="minorHAnsi" w:cstheme="minorHAnsi"/>
+                <w:color w:val="000000"/>
+                <w:sz w:val="22"/>
+                <w:szCs w:val="22"/>
+              </w:rPr>
+              <w:t>1</w:t>
+            </w:r>
+          </w:p>
+        </w:tc>
+      </w:tr>
+    </w:tbl>
+    <w:p>
+      <w:pPr>
+        <w:jc w:val="both"/>
+        <w:rPr>
+          <w:rFonts w:eastAsia="Times New Roman" w:cstheme="minorHAnsi"/>
+          <w:i/>
+          <w:iCs/>
+          <w:color w:val="000000"/>
+        </w:rPr>
+      </w:pPr>
+      <w:r>
+        <w:rPr>
+          <w:rFonts w:cstheme="minorHAnsi"/>
+          <w:i/>
+          <w:iCs/>
+          <w:color w:val="000000"/>
+        </w:rPr>
+        <w:br w:type="page"/>
+      </w:r>
+    </w:p>
+    <w:p>
+      <w:pPr>
+        <w:pStyle w:val="NormalWeb"/>
+        <w:spacing w:before="0" w:beforeAutospacing="0" w:after="160" w:afterAutospacing="0"/>
+        <w:jc w:val="both"/>
+        <w:rPr>
+          <w:rFonts w:asciiTheme="minorHAnsi" w:hAnsiTheme="minorHAnsi" w:cstheme="minorHAnsi"/>
+          <w:b/>
+          <w:sz w:val="22"/>
+          <w:szCs w:val="22"/>
+        </w:rPr>
+      </w:pPr>
+      <w:r>
+        <w:rPr>
+          <w:rFonts w:asciiTheme="minorHAnsi" w:hAnsiTheme="minorHAnsi" w:cstheme="minorHAnsi"/>
+          <w:b/>
+          <w:i/>
+          <w:iCs/>
+          <w:color w:val="000000"/>
+          <w:sz w:val="22"/>
+          <w:szCs w:val="22"/>
+        </w:rPr>
+        <w:lastRenderedPageBreak/>
+        <w:t>Test:</w:t>
+      </w:r>
+    </w:p>
+    <w:p>
+      <w:pPr>
+        <w:pStyle w:val="NormalWeb"/>
+        <w:spacing w:before="0" w:beforeAutospacing="0" w:after="160" w:afterAutospacing="0"/>
+        <w:jc w:val="both"/>
+        <w:rPr>
+          <w:rFonts w:asciiTheme="minorHAnsi" w:hAnsiTheme="minorHAnsi" w:cstheme="minorHAnsi"/>
+          <w:i/>
+          <w:iCs/>
+          <w:color w:val="808080"/>
+          <w:sz w:val="18"/>
+          <w:szCs w:val="18"/>
+          <w:shd w:val="clear" w:color="auto" w:fill="FFFFFF"/>
+        </w:rPr>
+      </w:pPr>
+      <w:r>
+        <w:rPr>
+          <w:rFonts w:asciiTheme="minorHAnsi" w:hAnsiTheme="minorHAnsi" w:cstheme="minorHAnsi"/>
+          <w:noProof/>
+        </w:rPr>
+        <w:drawing>
+          <wp:inline distT="0" distB="0" distL="0" distR="0" wp14:anchorId="3C53D7CE" wp14:editId="1D231CA7">
+            <wp:extent cx="6893378" cy="4968240"/>
+            <wp:effectExtent l="0" t="0" r="3175" b="3810"/>
+            <wp:docPr id="3" name="Picture 3"/>
+            <wp:cNvGraphicFramePr>
+              <a:graphicFrameLocks xmlns:a="http://schemas.openxmlformats.org/drawingml/2006/main" noChangeAspect="1"/>
+            </wp:cNvGraphicFramePr>
+            <a:graphic xmlns:a="http://schemas.openxmlformats.org/drawingml/2006/main">
+              <a:graphicData uri="http://schemas.openxmlformats.org/drawingml/2006/picture">
+                <pic:pic xmlns:pic="http://schemas.openxmlformats.org/drawingml/2006/picture">
+                  <pic:nvPicPr>
+                    <pic:cNvPr id="1" name=""/>
+                    <pic:cNvPicPr/>
+                  </pic:nvPicPr>
+                  <pic:blipFill>
+                    <a:blip r:embed="rId9"/>
+                    <a:stretch>
+                      <a:fillRect/>
+                    </a:stretch>
+                  </pic:blipFill>
+                  <pic:spPr>
+                    <a:xfrm>
+                      <a:off x="0" y="0"/>
+                      <a:ext cx="6902370" cy="4974720"/>
+                    </a:xfrm>
+                    <a:prstGeom prst="rect">
+                      <a:avLst/>
+                    </a:prstGeom>
+                  </pic:spPr>
+                </pic:pic>
+              </a:graphicData>
+            </a:graphic>
+          </wp:inline>
+        </w:drawing>
+      </w:r>
+    </w:p>
+    <w:p>
+      <w:pPr>
+        <w:jc w:val="both"/>
+        <w:rPr>
+          <w:rFonts w:cstheme="minorHAnsi"/>
+          <w:b/>
+          <w:i/>
+        </w:rPr>
+      </w:pPr>
+      <w:r>
+        <w:rPr>
+          <w:rFonts w:cstheme="minorHAnsi"/>
+          <w:b/>
+          <w:i/>
+        </w:rPr>
+        <w:t>Test Result</w:t>
+      </w:r>
+      <w:r>
+        <w:rPr>
+          <w:rFonts w:cstheme="minorHAnsi"/>
+          <w:b/>
+          <w:i/>
+        </w:rPr>
+        <w:t>:</w:t>
+      </w:r>
+    </w:p>
+    <w:p>
+      <w:pPr>
+        <w:pStyle w:val="NormalWeb"/>
+        <w:spacing w:before="0" w:beforeAutospacing="0" w:after="160" w:afterAutospacing="0"/>
+        <w:jc w:val="both"/>
+        <w:rPr>
+          <w:rFonts w:asciiTheme="minorHAnsi" w:hAnsiTheme="minorHAnsi" w:cstheme="minorHAnsi"/>
+          <w:i/>
+          <w:iCs/>
+          <w:color w:val="808080"/>
+          <w:sz w:val="18"/>
+          <w:szCs w:val="18"/>
+          <w:shd w:val="clear" w:color="auto" w:fill="FFFFFF"/>
+        </w:rPr>
+      </w:pPr>
+      <w:r>
+        <w:rPr>
+          <w:noProof/>
+        </w:rPr>
+        <w:drawing>
+          <wp:inline distT="0" distB="0" distL="0" distR="0" wp14:anchorId="5B3396A2" wp14:editId="18D05AE9">
+            <wp:extent cx="5742502" cy="1958340"/>
+            <wp:effectExtent l="0" t="0" r="0" b="3810"/>
+            <wp:docPr id="5" name="Picture 5"/>
+            <wp:cNvGraphicFramePr>
+              <a:graphicFrameLocks xmlns:a="http://schemas.openxmlformats.org/drawingml/2006/main" noChangeAspect="1"/>
+            </wp:cNvGraphicFramePr>
+            <a:graphic xmlns:a="http://schemas.openxmlformats.org/drawingml/2006/main">
+              <a:graphicData uri="http://schemas.openxmlformats.org/drawingml/2006/picture">
+                <pic:pic xmlns:pic="http://schemas.openxmlformats.org/drawingml/2006/picture">
+                  <pic:nvPicPr>
+                    <pic:cNvPr id="1" name=""/>
+                    <pic:cNvPicPr/>
+                  </pic:nvPicPr>
+                  <pic:blipFill>
+                    <a:blip r:embed="rId10"/>
+                    <a:stretch>
+                      <a:fillRect/>
+                    </a:stretch>
+                  </pic:blipFill>
+                  <pic:spPr>
+                    <a:xfrm>
+                      <a:off x="0" y="0"/>
+                      <a:ext cx="5763684" cy="1965564"/>
+                    </a:xfrm>
+                    <a:prstGeom prst="rect">
+                      <a:avLst/>
+                    </a:prstGeom>
+                  </pic:spPr>
+                </pic:pic>
+              </a:graphicData>
+            </a:graphic>
+          </wp:inline>
+        </w:drawing>
+      </w:r>
+    </w:p>
+    <w:p>
+      <w:pPr>
+        <w:pStyle w:val="NormalWeb"/>
+        <w:spacing w:before="0" w:beforeAutospacing="0" w:after="160" w:afterAutospacing="0"/>
+        <w:jc w:val="both"/>
+        <w:rPr>
+          <w:rFonts w:asciiTheme="minorHAnsi" w:hAnsiTheme="minorHAnsi" w:cstheme="minorHAnsi"/>
+          <w:i/>
+          <w:iCs/>
+          <w:color w:val="808080"/>
+          <w:sz w:val="18"/>
+          <w:szCs w:val="18"/>
+          <w:shd w:val="clear" w:color="auto" w:fill="FFFFFF"/>
+        </w:rPr>
+      </w:pPr>
+    </w:p>
+    <w:p>
+      <w:pPr>
+        <w:rPr>
+          <w:rFonts w:eastAsia="Times New Roman" w:cstheme="minorHAnsi"/>
+          <w:b/>
+          <w:bCs/>
+          <w:color w:val="000000"/>
+        </w:rPr>
+      </w:pPr>
+      <w:r>
+        <w:rPr>
+          <w:rFonts w:cstheme="minorHAnsi"/>
+          <w:b/>
+          <w:bCs/>
+          <w:color w:val="000000"/>
+        </w:rPr>
+        <w:br w:type="page"/>
+      </w:r>
+    </w:p>
+    <w:p>
+      <w:pPr>
+        <w:pStyle w:val="NormalWeb"/>
+        <w:spacing w:before="0" w:beforeAutospacing="0" w:after="160" w:afterAutospacing="0"/>
+        <w:jc w:val="both"/>
+        <w:rPr>
+          <w:rFonts w:asciiTheme="minorHAnsi" w:hAnsiTheme="minorHAnsi" w:cstheme="minorHAnsi"/>
+          <w:b/>
+          <w:bCs/>
+          <w:color w:val="000000"/>
+          <w:sz w:val="22"/>
+          <w:szCs w:val="22"/>
+        </w:rPr>
+      </w:pPr>
+      <w:r>
+        <w:rPr>
+          <w:rFonts w:asciiTheme="minorHAnsi" w:hAnsiTheme="minorHAnsi" w:cstheme="minorHAnsi"/>
+          <w:b/>
+          <w:bCs/>
+          <w:color w:val="000000"/>
+          <w:sz w:val="22"/>
+          <w:szCs w:val="22"/>
+        </w:rPr>
+        <w:lastRenderedPageBreak/>
+        <w:t xml:space="preserve">This is the code for testing </w:t>
+      </w:r>
+      <w:proofErr w:type="spellStart"/>
+      <w:r>
+        <w:rPr>
+          <w:rFonts w:asciiTheme="minorHAnsi" w:hAnsiTheme="minorHAnsi" w:cstheme="minorHAnsi"/>
+          <w:b/>
+          <w:bCs/>
+          <w:color w:val="000000"/>
+          <w:sz w:val="22"/>
+          <w:szCs w:val="22"/>
+        </w:rPr>
+        <w:t>getValidServings</w:t>
+      </w:r>
+      <w:proofErr w:type="spellEnd"/>
+      <w:r>
+        <w:rPr>
+          <w:rFonts w:asciiTheme="minorHAnsi" w:hAnsiTheme="minorHAnsi" w:cstheme="minorHAnsi"/>
+          <w:b/>
+          <w:bCs/>
+          <w:color w:val="000000"/>
+          <w:sz w:val="22"/>
+          <w:szCs w:val="22"/>
+        </w:rPr>
+        <w:t xml:space="preserve"> with data driven test: </w:t>
+      </w:r>
+    </w:p>
+    <w:p>
+      <w:pPr>
+        <w:pStyle w:val="NormalWeb"/>
+        <w:spacing w:before="0" w:beforeAutospacing="0" w:after="160" w:afterAutospacing="0"/>
+        <w:jc w:val="both"/>
+        <w:rPr>
+          <w:rFonts w:asciiTheme="minorHAnsi" w:hAnsiTheme="minorHAnsi" w:cstheme="minorHAnsi"/>
+          <w:b/>
+          <w:sz w:val="22"/>
+          <w:szCs w:val="22"/>
+        </w:rPr>
+      </w:pPr>
+      <w:r>
+        <w:rPr>
+          <w:rFonts w:asciiTheme="minorHAnsi" w:hAnsiTheme="minorHAnsi" w:cstheme="minorHAnsi"/>
+          <w:b/>
+          <w:i/>
+          <w:iCs/>
+          <w:color w:val="000000"/>
+          <w:sz w:val="22"/>
+          <w:szCs w:val="22"/>
+        </w:rPr>
+        <w:t>Data from Excel sheet:</w:t>
+      </w:r>
+    </w:p>
+    <w:tbl>
+      <w:tblPr>
+        <w:tblW w:w="0" w:type="auto"/>
+        <w:tblCellMar>
+          <w:top w:w="15" w:type="dxa"/>
+          <w:left w:w="15" w:type="dxa"/>
+          <w:bottom w:w="15" w:type="dxa"/>
+          <w:right w:w="15" w:type="dxa"/>
+        </w:tblCellMar>
+        <w:tblLook w:val="04A0" w:firstRow="1" w:lastRow="0" w:firstColumn="1" w:lastColumn="0" w:noHBand="0" w:noVBand="1"/>
+      </w:tblPr>
+      <w:tblGrid>
+        <w:gridCol w:w="894"/>
+        <w:gridCol w:w="894"/>
+        <w:gridCol w:w="894"/>
+        <w:gridCol w:w="592"/>
+      </w:tblGrid>
+      <w:tr>
+        <w:trPr>
+          <w:trHeight w:val="320"/>
+        </w:trPr>
+        <w:tc>
+          <w:tcPr>
+            <w:tcW w:w="0" w:type="auto"/>
+            <w:tcBorders>
+              <w:top w:val="single" w:sz="6" w:space="0" w:color="CCCCCC"/>
+              <w:left w:val="single" w:sz="6" w:space="0" w:color="CCCCCC"/>
+              <w:bottom w:val="single" w:sz="6" w:space="0" w:color="CCCCCC"/>
+              <w:right w:val="single" w:sz="6" w:space="0" w:color="CCCCCC"/>
+            </w:tcBorders>
+            <w:shd w:val="clear" w:color="auto" w:fill="FFFFFF"/>
+            <w:tcMar>
+              <w:top w:w="0" w:type="dxa"/>
+              <w:left w:w="40" w:type="dxa"/>
+              <w:bottom w:w="0" w:type="dxa"/>
+              <w:right w:w="40" w:type="dxa"/>
+            </w:tcMar>
+            <w:vAlign w:val="center"/>
+            <w:hideMark/>
+          </w:tcPr>
+          <w:p>
+            <w:pPr>
+              <w:pStyle w:val="NormalWeb"/>
+              <w:spacing w:before="0" w:beforeAutospacing="0" w:after="160" w:afterAutospacing="0"/>
+              <w:jc w:val="both"/>
+              <w:rPr>
+                <w:rFonts w:asciiTheme="minorHAnsi" w:hAnsiTheme="minorHAnsi" w:cstheme="minorHAnsi"/>
+                <w:sz w:val="22"/>
+                <w:szCs w:val="22"/>
+              </w:rPr>
+            </w:pPr>
+            <w:r>
+              <w:rPr>
+                <w:rFonts w:asciiTheme="minorHAnsi" w:hAnsiTheme="minorHAnsi" w:cstheme="minorHAnsi"/>
+                <w:bCs/>
+                <w:color w:val="000000"/>
+                <w:sz w:val="22"/>
+                <w:szCs w:val="22"/>
+              </w:rPr>
+              <w:t>amount1</w:t>
+            </w:r>
+          </w:p>
+        </w:tc>
+        <w:tc>
+          <w:tcPr>
+            <w:tcW w:w="0" w:type="auto"/>
+            <w:tcBorders>
+              <w:top w:val="single" w:sz="6" w:space="0" w:color="CCCCCC"/>
+              <w:left w:val="single" w:sz="6" w:space="0" w:color="CCCCCC"/>
+              <w:bottom w:val="single" w:sz="6" w:space="0" w:color="CCCCCC"/>
+              <w:right w:val="single" w:sz="6" w:space="0" w:color="CCCCCC"/>
+            </w:tcBorders>
+            <w:shd w:val="clear" w:color="auto" w:fill="FFFFFF"/>
+            <w:tcMar>
+              <w:top w:w="0" w:type="dxa"/>
+              <w:left w:w="40" w:type="dxa"/>
+              <w:bottom w:w="0" w:type="dxa"/>
+              <w:right w:w="40" w:type="dxa"/>
+            </w:tcMar>
+            <w:vAlign w:val="center"/>
+            <w:hideMark/>
+          </w:tcPr>
+          <w:p>
+            <w:pPr>
+              <w:pStyle w:val="NormalWeb"/>
+              <w:spacing w:before="0" w:beforeAutospacing="0" w:after="160" w:afterAutospacing="0"/>
+              <w:jc w:val="both"/>
+              <w:rPr>
+                <w:rFonts w:asciiTheme="minorHAnsi" w:hAnsiTheme="minorHAnsi" w:cstheme="minorHAnsi"/>
+                <w:sz w:val="22"/>
+                <w:szCs w:val="22"/>
+              </w:rPr>
+            </w:pPr>
+            <w:r>
+              <w:rPr>
+                <w:rFonts w:asciiTheme="minorHAnsi" w:hAnsiTheme="minorHAnsi" w:cstheme="minorHAnsi"/>
+                <w:bCs/>
+                <w:color w:val="000000"/>
+                <w:sz w:val="22"/>
+                <w:szCs w:val="22"/>
+              </w:rPr>
+              <w:t>amount2</w:t>
+            </w:r>
+          </w:p>
+        </w:tc>
+        <w:tc>
+          <w:tcPr>
+            <w:tcW w:w="0" w:type="auto"/>
+            <w:tcBorders>
+              <w:top w:val="single" w:sz="6" w:space="0" w:color="CCCCCC"/>
+              <w:left w:val="single" w:sz="6" w:space="0" w:color="CCCCCC"/>
+              <w:bottom w:val="single" w:sz="6" w:space="0" w:color="CCCCCC"/>
+              <w:right w:val="single" w:sz="6" w:space="0" w:color="CCCCCC"/>
+            </w:tcBorders>
+            <w:shd w:val="clear" w:color="auto" w:fill="FFFFFF"/>
+            <w:tcMar>
+              <w:top w:w="0" w:type="dxa"/>
+              <w:left w:w="40" w:type="dxa"/>
+              <w:bottom w:w="0" w:type="dxa"/>
+              <w:right w:w="40" w:type="dxa"/>
+            </w:tcMar>
+            <w:vAlign w:val="center"/>
+            <w:hideMark/>
+          </w:tcPr>
+          <w:p>
+            <w:pPr>
+              <w:pStyle w:val="NormalWeb"/>
+              <w:spacing w:before="0" w:beforeAutospacing="0" w:after="160" w:afterAutospacing="0"/>
+              <w:jc w:val="both"/>
+              <w:rPr>
+                <w:rFonts w:asciiTheme="minorHAnsi" w:hAnsiTheme="minorHAnsi" w:cstheme="minorHAnsi"/>
+                <w:sz w:val="22"/>
+                <w:szCs w:val="22"/>
+              </w:rPr>
+            </w:pPr>
+            <w:r>
+              <w:rPr>
+                <w:rFonts w:asciiTheme="minorHAnsi" w:hAnsiTheme="minorHAnsi" w:cstheme="minorHAnsi"/>
+                <w:bCs/>
+                <w:color w:val="000000"/>
+                <w:sz w:val="22"/>
+                <w:szCs w:val="22"/>
+              </w:rPr>
+              <w:t>amount3</w:t>
+            </w:r>
+          </w:p>
+        </w:tc>
+        <w:tc>
+          <w:tcPr>
+            <w:tcW w:w="0" w:type="auto"/>
+            <w:tcBorders>
+              <w:top w:val="single" w:sz="6" w:space="0" w:color="CCCCCC"/>
+              <w:left w:val="single" w:sz="6" w:space="0" w:color="CCCCCC"/>
+              <w:bottom w:val="single" w:sz="6" w:space="0" w:color="CCCCCC"/>
+              <w:right w:val="single" w:sz="6" w:space="0" w:color="CCCCCC"/>
+            </w:tcBorders>
+            <w:shd w:val="clear" w:color="auto" w:fill="FFFFFF"/>
+            <w:tcMar>
+              <w:top w:w="0" w:type="dxa"/>
+              <w:left w:w="40" w:type="dxa"/>
+              <w:bottom w:w="0" w:type="dxa"/>
+              <w:right w:w="40" w:type="dxa"/>
+            </w:tcMar>
+            <w:vAlign w:val="center"/>
+            <w:hideMark/>
+          </w:tcPr>
+          <w:p>
+            <w:pPr>
+              <w:pStyle w:val="NormalWeb"/>
+              <w:spacing w:before="0" w:beforeAutospacing="0" w:after="160" w:afterAutospacing="0"/>
+              <w:jc w:val="both"/>
+              <w:rPr>
+                <w:rFonts w:asciiTheme="minorHAnsi" w:hAnsiTheme="minorHAnsi" w:cstheme="minorHAnsi"/>
+                <w:sz w:val="22"/>
+                <w:szCs w:val="22"/>
+              </w:rPr>
+            </w:pPr>
+            <w:r>
+              <w:rPr>
+                <w:rFonts w:asciiTheme="minorHAnsi" w:hAnsiTheme="minorHAnsi" w:cstheme="minorHAnsi"/>
+                <w:bCs/>
+                <w:color w:val="000000"/>
+                <w:sz w:val="22"/>
+                <w:szCs w:val="22"/>
+              </w:rPr>
+              <w:t>result</w:t>
+            </w:r>
+          </w:p>
+        </w:tc>
+      </w:tr>
+      <w:tr>
+        <w:trPr>
+          <w:trHeight w:val="320"/>
+        </w:trPr>
+        <w:tc>
+          <w:tcPr>
+            <w:tcW w:w="0" w:type="auto"/>
+            <w:tcBorders>
+              <w:top w:val="single" w:sz="6" w:space="0" w:color="CCCCCC"/>
+              <w:left w:val="single" w:sz="6" w:space="0" w:color="CCCCCC"/>
+              <w:bottom w:val="single" w:sz="6" w:space="0" w:color="CCCCCC"/>
+              <w:right w:val="single" w:sz="6" w:space="0" w:color="CCCCCC"/>
+            </w:tcBorders>
+            <w:shd w:val="clear" w:color="auto" w:fill="FFFFFF"/>
+            <w:tcMar>
+              <w:top w:w="0" w:type="dxa"/>
+              <w:left w:w="40" w:type="dxa"/>
+              <w:bottom w:w="0" w:type="dxa"/>
+              <w:right w:w="40" w:type="dxa"/>
+            </w:tcMar>
+            <w:vAlign w:val="center"/>
+            <w:hideMark/>
+          </w:tcPr>
+          <w:p>
+            <w:pPr>
+              <w:pStyle w:val="NormalWeb"/>
+              <w:spacing w:before="0" w:beforeAutospacing="0" w:after="160" w:afterAutospacing="0"/>
+              <w:jc w:val="both"/>
+              <w:rPr>
+                <w:rFonts w:asciiTheme="minorHAnsi" w:hAnsiTheme="minorHAnsi" w:cstheme="minorHAnsi"/>
+                <w:sz w:val="22"/>
+                <w:szCs w:val="22"/>
+              </w:rPr>
+            </w:pPr>
+            <w:r>
+              <w:rPr>
+                <w:rFonts w:asciiTheme="minorHAnsi" w:hAnsiTheme="minorHAnsi" w:cstheme="minorHAnsi"/>
+                <w:bCs/>
+                <w:color w:val="000000"/>
+                <w:sz w:val="22"/>
+                <w:szCs w:val="22"/>
+              </w:rPr>
+              <w:t>167</w:t>
+            </w:r>
+          </w:p>
+        </w:tc>
+        <w:tc>
+          <w:tcPr>
+            <w:tcW w:w="0" w:type="auto"/>
+            <w:tcBorders>
+              <w:top w:val="single" w:sz="6" w:space="0" w:color="CCCCCC"/>
+              <w:left w:val="single" w:sz="6" w:space="0" w:color="CCCCCC"/>
+              <w:bottom w:val="single" w:sz="6" w:space="0" w:color="CCCCCC"/>
+              <w:right w:val="single" w:sz="6" w:space="0" w:color="CCCCCC"/>
+            </w:tcBorders>
+            <w:shd w:val="clear" w:color="auto" w:fill="FFFFFF"/>
+            <w:tcMar>
+              <w:top w:w="0" w:type="dxa"/>
+              <w:left w:w="40" w:type="dxa"/>
+              <w:bottom w:w="0" w:type="dxa"/>
+              <w:right w:w="40" w:type="dxa"/>
+            </w:tcMar>
+            <w:vAlign w:val="center"/>
+            <w:hideMark/>
+          </w:tcPr>
+          <w:p>
+            <w:pPr>
+              <w:pStyle w:val="NormalWeb"/>
+              <w:spacing w:before="0" w:beforeAutospacing="0" w:after="160" w:afterAutospacing="0"/>
+              <w:jc w:val="both"/>
+              <w:rPr>
+                <w:rFonts w:asciiTheme="minorHAnsi" w:hAnsiTheme="minorHAnsi" w:cstheme="minorHAnsi"/>
+                <w:sz w:val="22"/>
+                <w:szCs w:val="22"/>
+              </w:rPr>
+            </w:pPr>
+            <w:r>
+              <w:rPr>
+                <w:rFonts w:asciiTheme="minorHAnsi" w:hAnsiTheme="minorHAnsi" w:cstheme="minorHAnsi"/>
+                <w:bCs/>
+                <w:color w:val="000000"/>
+                <w:sz w:val="22"/>
+                <w:szCs w:val="22"/>
+              </w:rPr>
+              <w:t>166</w:t>
+            </w:r>
+          </w:p>
+        </w:tc>
+        <w:tc>
+          <w:tcPr>
+            <w:tcW w:w="0" w:type="auto"/>
+            <w:tcBorders>
+              <w:top w:val="single" w:sz="6" w:space="0" w:color="CCCCCC"/>
+              <w:left w:val="single" w:sz="6" w:space="0" w:color="CCCCCC"/>
+              <w:bottom w:val="single" w:sz="6" w:space="0" w:color="CCCCCC"/>
+              <w:right w:val="single" w:sz="6" w:space="0" w:color="CCCCCC"/>
+            </w:tcBorders>
+            <w:shd w:val="clear" w:color="auto" w:fill="FFFFFF"/>
+            <w:tcMar>
+              <w:top w:w="0" w:type="dxa"/>
+              <w:left w:w="40" w:type="dxa"/>
+              <w:bottom w:w="0" w:type="dxa"/>
+              <w:right w:w="40" w:type="dxa"/>
+            </w:tcMar>
+            <w:vAlign w:val="center"/>
+            <w:hideMark/>
+          </w:tcPr>
+          <w:p>
+            <w:pPr>
+              <w:pStyle w:val="NormalWeb"/>
+              <w:spacing w:before="0" w:beforeAutospacing="0" w:after="160" w:afterAutospacing="0"/>
+              <w:jc w:val="both"/>
+              <w:rPr>
+                <w:rFonts w:asciiTheme="minorHAnsi" w:hAnsiTheme="minorHAnsi" w:cstheme="minorHAnsi"/>
+                <w:sz w:val="22"/>
+                <w:szCs w:val="22"/>
+              </w:rPr>
+            </w:pPr>
+            <w:r>
+              <w:rPr>
+                <w:rFonts w:asciiTheme="minorHAnsi" w:hAnsiTheme="minorHAnsi" w:cstheme="minorHAnsi"/>
+                <w:bCs/>
+                <w:color w:val="000000"/>
+                <w:sz w:val="22"/>
+                <w:szCs w:val="22"/>
+              </w:rPr>
+              <w:t>165</w:t>
+            </w:r>
+          </w:p>
+        </w:tc>
+        <w:tc>
+          <w:tcPr>
+            <w:tcW w:w="0" w:type="auto"/>
+            <w:tcBorders>
+              <w:top w:val="single" w:sz="6" w:space="0" w:color="CCCCCC"/>
+              <w:left w:val="single" w:sz="6" w:space="0" w:color="CCCCCC"/>
+              <w:bottom w:val="single" w:sz="6" w:space="0" w:color="CCCCCC"/>
+              <w:right w:val="single" w:sz="6" w:space="0" w:color="CCCCCC"/>
+            </w:tcBorders>
+            <w:shd w:val="clear" w:color="auto" w:fill="FFFFFF"/>
+            <w:tcMar>
+              <w:top w:w="0" w:type="dxa"/>
+              <w:left w:w="40" w:type="dxa"/>
+              <w:bottom w:w="0" w:type="dxa"/>
+              <w:right w:w="40" w:type="dxa"/>
+            </w:tcMar>
+            <w:vAlign w:val="center"/>
+            <w:hideMark/>
+          </w:tcPr>
+          <w:p>
+            <w:pPr>
+              <w:pStyle w:val="NormalWeb"/>
+              <w:spacing w:before="0" w:beforeAutospacing="0" w:after="160" w:afterAutospacing="0"/>
+              <w:jc w:val="both"/>
+              <w:rPr>
+                <w:rFonts w:asciiTheme="minorHAnsi" w:hAnsiTheme="minorHAnsi" w:cstheme="minorHAnsi"/>
+                <w:sz w:val="22"/>
+                <w:szCs w:val="22"/>
+              </w:rPr>
+            </w:pPr>
+            <w:r>
+              <w:rPr>
+                <w:rFonts w:asciiTheme="minorHAnsi" w:hAnsiTheme="minorHAnsi" w:cstheme="minorHAnsi"/>
+                <w:bCs/>
+                <w:color w:val="000000"/>
+                <w:sz w:val="22"/>
+                <w:szCs w:val="22"/>
+              </w:rPr>
+              <w:t>1</w:t>
+            </w:r>
+          </w:p>
+        </w:tc>
+      </w:tr>
+      <w:tr>
+        <w:trPr>
+          <w:trHeight w:val="320"/>
+        </w:trPr>
+        <w:tc>
+          <w:tcPr>
+            <w:tcW w:w="0" w:type="auto"/>
+            <w:tcBorders>
+              <w:top w:val="single" w:sz="6" w:space="0" w:color="CCCCCC"/>
+              <w:left w:val="single" w:sz="6" w:space="0" w:color="CCCCCC"/>
+              <w:bottom w:val="single" w:sz="6" w:space="0" w:color="CCCCCC"/>
+              <w:right w:val="single" w:sz="6" w:space="0" w:color="CCCCCC"/>
+            </w:tcBorders>
+            <w:shd w:val="clear" w:color="auto" w:fill="FFFFFF"/>
+            <w:tcMar>
+              <w:top w:w="0" w:type="dxa"/>
+              <w:left w:w="40" w:type="dxa"/>
+              <w:bottom w:w="0" w:type="dxa"/>
+              <w:right w:w="40" w:type="dxa"/>
+            </w:tcMar>
+            <w:vAlign w:val="center"/>
+            <w:hideMark/>
+          </w:tcPr>
+          <w:p>
+            <w:pPr>
+              <w:pStyle w:val="NormalWeb"/>
+              <w:spacing w:before="0" w:beforeAutospacing="0" w:after="160" w:afterAutospacing="0"/>
+              <w:jc w:val="both"/>
+              <w:rPr>
+                <w:rFonts w:asciiTheme="minorHAnsi" w:hAnsiTheme="minorHAnsi" w:cstheme="minorHAnsi"/>
+                <w:sz w:val="22"/>
+                <w:szCs w:val="22"/>
+              </w:rPr>
+            </w:pPr>
+            <w:r>
+              <w:rPr>
+                <w:rFonts w:asciiTheme="minorHAnsi" w:hAnsiTheme="minorHAnsi" w:cstheme="minorHAnsi"/>
+                <w:bCs/>
+                <w:color w:val="000000"/>
+                <w:sz w:val="22"/>
+                <w:szCs w:val="22"/>
+              </w:rPr>
+              <w:t>167</w:t>
+            </w:r>
+          </w:p>
+        </w:tc>
+        <w:tc>
+          <w:tcPr>
+            <w:tcW w:w="0" w:type="auto"/>
+            <w:tcBorders>
+              <w:top w:val="single" w:sz="6" w:space="0" w:color="CCCCCC"/>
+              <w:left w:val="single" w:sz="6" w:space="0" w:color="CCCCCC"/>
+              <w:bottom w:val="single" w:sz="6" w:space="0" w:color="CCCCCC"/>
+              <w:right w:val="single" w:sz="6" w:space="0" w:color="CCCCCC"/>
+            </w:tcBorders>
+            <w:shd w:val="clear" w:color="auto" w:fill="FFFFFF"/>
+            <w:tcMar>
+              <w:top w:w="0" w:type="dxa"/>
+              <w:left w:w="40" w:type="dxa"/>
+              <w:bottom w:w="0" w:type="dxa"/>
+              <w:right w:w="40" w:type="dxa"/>
+            </w:tcMar>
+            <w:vAlign w:val="center"/>
+            <w:hideMark/>
+          </w:tcPr>
+          <w:p>
+            <w:pPr>
+              <w:pStyle w:val="NormalWeb"/>
+              <w:spacing w:before="0" w:beforeAutospacing="0" w:after="160" w:afterAutospacing="0"/>
+              <w:jc w:val="both"/>
+              <w:rPr>
+                <w:rFonts w:asciiTheme="minorHAnsi" w:hAnsiTheme="minorHAnsi" w:cstheme="minorHAnsi"/>
+                <w:sz w:val="22"/>
+                <w:szCs w:val="22"/>
+              </w:rPr>
+            </w:pPr>
+            <w:r>
+              <w:rPr>
+                <w:rFonts w:asciiTheme="minorHAnsi" w:hAnsiTheme="minorHAnsi" w:cstheme="minorHAnsi"/>
+                <w:bCs/>
+                <w:color w:val="000000"/>
+                <w:sz w:val="22"/>
+                <w:szCs w:val="22"/>
+              </w:rPr>
+              <w:t>165</w:t>
+            </w:r>
+          </w:p>
+        </w:tc>
+        <w:tc>
+          <w:tcPr>
+            <w:tcW w:w="0" w:type="auto"/>
+            <w:tcBorders>
+              <w:top w:val="single" w:sz="6" w:space="0" w:color="CCCCCC"/>
+              <w:left w:val="single" w:sz="6" w:space="0" w:color="CCCCCC"/>
+              <w:bottom w:val="single" w:sz="6" w:space="0" w:color="CCCCCC"/>
+              <w:right w:val="single" w:sz="6" w:space="0" w:color="CCCCCC"/>
+            </w:tcBorders>
+            <w:shd w:val="clear" w:color="auto" w:fill="FFFFFF"/>
+            <w:tcMar>
+              <w:top w:w="0" w:type="dxa"/>
+              <w:left w:w="40" w:type="dxa"/>
+              <w:bottom w:w="0" w:type="dxa"/>
+              <w:right w:w="40" w:type="dxa"/>
+            </w:tcMar>
+            <w:vAlign w:val="center"/>
+            <w:hideMark/>
+          </w:tcPr>
+          <w:p>
+            <w:pPr>
+              <w:pStyle w:val="NormalWeb"/>
+              <w:spacing w:before="0" w:beforeAutospacing="0" w:after="160" w:afterAutospacing="0"/>
+              <w:jc w:val="both"/>
+              <w:rPr>
+                <w:rFonts w:asciiTheme="minorHAnsi" w:hAnsiTheme="minorHAnsi" w:cstheme="minorHAnsi"/>
+                <w:sz w:val="22"/>
+                <w:szCs w:val="22"/>
+              </w:rPr>
+            </w:pPr>
+            <w:r>
+              <w:rPr>
+                <w:rFonts w:asciiTheme="minorHAnsi" w:hAnsiTheme="minorHAnsi" w:cstheme="minorHAnsi"/>
+                <w:bCs/>
+                <w:color w:val="000000"/>
+                <w:sz w:val="22"/>
+                <w:szCs w:val="22"/>
+              </w:rPr>
+              <w:t>164</w:t>
+            </w:r>
+          </w:p>
+        </w:tc>
+        <w:tc>
+          <w:tcPr>
+            <w:tcW w:w="0" w:type="auto"/>
+            <w:tcBorders>
+              <w:top w:val="single" w:sz="6" w:space="0" w:color="CCCCCC"/>
+              <w:left w:val="single" w:sz="6" w:space="0" w:color="CCCCCC"/>
+              <w:bottom w:val="single" w:sz="6" w:space="0" w:color="CCCCCC"/>
+              <w:right w:val="single" w:sz="6" w:space="0" w:color="CCCCCC"/>
+            </w:tcBorders>
+            <w:shd w:val="clear" w:color="auto" w:fill="FFFFFF"/>
+            <w:tcMar>
+              <w:top w:w="0" w:type="dxa"/>
+              <w:left w:w="40" w:type="dxa"/>
+              <w:bottom w:w="0" w:type="dxa"/>
+              <w:right w:w="40" w:type="dxa"/>
+            </w:tcMar>
+            <w:vAlign w:val="center"/>
+            <w:hideMark/>
+          </w:tcPr>
+          <w:p>
+            <w:pPr>
+              <w:pStyle w:val="NormalWeb"/>
+              <w:spacing w:before="0" w:beforeAutospacing="0" w:after="160" w:afterAutospacing="0"/>
+              <w:jc w:val="both"/>
+              <w:rPr>
+                <w:rFonts w:asciiTheme="minorHAnsi" w:hAnsiTheme="minorHAnsi" w:cstheme="minorHAnsi"/>
+                <w:sz w:val="22"/>
+                <w:szCs w:val="22"/>
+              </w:rPr>
+            </w:pPr>
+            <w:r>
+              <w:rPr>
+                <w:rFonts w:asciiTheme="minorHAnsi" w:hAnsiTheme="minorHAnsi" w:cstheme="minorHAnsi"/>
+                <w:bCs/>
+                <w:color w:val="000000"/>
+                <w:sz w:val="22"/>
+                <w:szCs w:val="22"/>
+              </w:rPr>
+              <w:t>2</w:t>
+            </w:r>
+          </w:p>
+        </w:tc>
+      </w:tr>
+      <w:tr>
+        <w:trPr>
+          <w:trHeight w:val="320"/>
+        </w:trPr>
+        <w:tc>
+          <w:tcPr>
+            <w:tcW w:w="0" w:type="auto"/>
+            <w:tcBorders>
+              <w:top w:val="single" w:sz="6" w:space="0" w:color="CCCCCC"/>
+              <w:left w:val="single" w:sz="6" w:space="0" w:color="CCCCCC"/>
+              <w:bottom w:val="single" w:sz="6" w:space="0" w:color="CCCCCC"/>
+              <w:right w:val="single" w:sz="6" w:space="0" w:color="CCCCCC"/>
+            </w:tcBorders>
+            <w:shd w:val="clear" w:color="auto" w:fill="FFFFFF"/>
+            <w:tcMar>
+              <w:top w:w="0" w:type="dxa"/>
+              <w:left w:w="40" w:type="dxa"/>
+              <w:bottom w:w="0" w:type="dxa"/>
+              <w:right w:w="40" w:type="dxa"/>
+            </w:tcMar>
+            <w:vAlign w:val="center"/>
+            <w:hideMark/>
+          </w:tcPr>
+          <w:p>
+            <w:pPr>
+              <w:pStyle w:val="NormalWeb"/>
+              <w:spacing w:before="0" w:beforeAutospacing="0" w:after="160" w:afterAutospacing="0"/>
+              <w:jc w:val="both"/>
+              <w:rPr>
+                <w:rFonts w:asciiTheme="minorHAnsi" w:hAnsiTheme="minorHAnsi" w:cstheme="minorHAnsi"/>
+                <w:sz w:val="22"/>
+                <w:szCs w:val="22"/>
+              </w:rPr>
+            </w:pPr>
+            <w:r>
+              <w:rPr>
+                <w:rFonts w:asciiTheme="minorHAnsi" w:hAnsiTheme="minorHAnsi" w:cstheme="minorHAnsi"/>
+                <w:bCs/>
+                <w:color w:val="000000"/>
+                <w:sz w:val="22"/>
+                <w:szCs w:val="22"/>
+              </w:rPr>
+              <w:t>0</w:t>
+            </w:r>
+          </w:p>
+        </w:tc>
+        <w:tc>
+          <w:tcPr>
+            <w:tcW w:w="0" w:type="auto"/>
+            <w:tcBorders>
+              <w:top w:val="single" w:sz="6" w:space="0" w:color="CCCCCC"/>
+              <w:left w:val="single" w:sz="6" w:space="0" w:color="CCCCCC"/>
+              <w:bottom w:val="single" w:sz="6" w:space="0" w:color="CCCCCC"/>
+              <w:right w:val="single" w:sz="6" w:space="0" w:color="CCCCCC"/>
+            </w:tcBorders>
+            <w:shd w:val="clear" w:color="auto" w:fill="FFFFFF"/>
+            <w:tcMar>
+              <w:top w:w="0" w:type="dxa"/>
+              <w:left w:w="40" w:type="dxa"/>
+              <w:bottom w:w="0" w:type="dxa"/>
+              <w:right w:w="40" w:type="dxa"/>
+            </w:tcMar>
+            <w:vAlign w:val="center"/>
+            <w:hideMark/>
+          </w:tcPr>
+          <w:p>
+            <w:pPr>
+              <w:pStyle w:val="NormalWeb"/>
+              <w:spacing w:before="0" w:beforeAutospacing="0" w:after="160" w:afterAutospacing="0"/>
+              <w:jc w:val="both"/>
+              <w:rPr>
+                <w:rFonts w:asciiTheme="minorHAnsi" w:hAnsiTheme="minorHAnsi" w:cstheme="minorHAnsi"/>
+                <w:sz w:val="22"/>
+                <w:szCs w:val="22"/>
+              </w:rPr>
+            </w:pPr>
+            <w:r>
+              <w:rPr>
+                <w:rFonts w:asciiTheme="minorHAnsi" w:hAnsiTheme="minorHAnsi" w:cstheme="minorHAnsi"/>
+                <w:bCs/>
+                <w:color w:val="000000"/>
+                <w:sz w:val="22"/>
+                <w:szCs w:val="22"/>
+              </w:rPr>
+              <w:t>-166</w:t>
+            </w:r>
+          </w:p>
+        </w:tc>
+        <w:tc>
+          <w:tcPr>
+            <w:tcW w:w="0" w:type="auto"/>
+            <w:tcBorders>
+              <w:top w:val="single" w:sz="6" w:space="0" w:color="CCCCCC"/>
+              <w:left w:val="single" w:sz="6" w:space="0" w:color="CCCCCC"/>
+              <w:bottom w:val="single" w:sz="6" w:space="0" w:color="CCCCCC"/>
+              <w:right w:val="single" w:sz="6" w:space="0" w:color="CCCCCC"/>
+            </w:tcBorders>
+            <w:shd w:val="clear" w:color="auto" w:fill="FFFFFF"/>
+            <w:tcMar>
+              <w:top w:w="0" w:type="dxa"/>
+              <w:left w:w="40" w:type="dxa"/>
+              <w:bottom w:w="0" w:type="dxa"/>
+              <w:right w:w="40" w:type="dxa"/>
+            </w:tcMar>
+            <w:vAlign w:val="center"/>
+            <w:hideMark/>
+          </w:tcPr>
+          <w:p>
+            <w:pPr>
+              <w:pStyle w:val="NormalWeb"/>
+              <w:spacing w:before="0" w:beforeAutospacing="0" w:after="160" w:afterAutospacing="0"/>
+              <w:jc w:val="both"/>
+              <w:rPr>
+                <w:rFonts w:asciiTheme="minorHAnsi" w:hAnsiTheme="minorHAnsi" w:cstheme="minorHAnsi"/>
+                <w:sz w:val="22"/>
+                <w:szCs w:val="22"/>
+              </w:rPr>
+            </w:pPr>
+            <w:r>
+              <w:rPr>
+                <w:rFonts w:asciiTheme="minorHAnsi" w:hAnsiTheme="minorHAnsi" w:cstheme="minorHAnsi"/>
+                <w:bCs/>
+                <w:color w:val="000000"/>
+                <w:sz w:val="22"/>
+                <w:szCs w:val="22"/>
+              </w:rPr>
+              <w:t>-166</w:t>
+            </w:r>
+          </w:p>
+        </w:tc>
+        <w:tc>
+          <w:tcPr>
+            <w:tcW w:w="0" w:type="auto"/>
+            <w:tcBorders>
+              <w:top w:val="single" w:sz="6" w:space="0" w:color="CCCCCC"/>
+              <w:left w:val="single" w:sz="6" w:space="0" w:color="CCCCCC"/>
+              <w:bottom w:val="single" w:sz="6" w:space="0" w:color="CCCCCC"/>
+              <w:right w:val="single" w:sz="6" w:space="0" w:color="CCCCCC"/>
+            </w:tcBorders>
+            <w:shd w:val="clear" w:color="auto" w:fill="FFFFFF"/>
+            <w:tcMar>
+              <w:top w:w="0" w:type="dxa"/>
+              <w:left w:w="40" w:type="dxa"/>
+              <w:bottom w:w="0" w:type="dxa"/>
+              <w:right w:w="40" w:type="dxa"/>
+            </w:tcMar>
+            <w:vAlign w:val="center"/>
+            <w:hideMark/>
+          </w:tcPr>
+          <w:p>
+            <w:pPr>
+              <w:pStyle w:val="NormalWeb"/>
+              <w:spacing w:before="0" w:beforeAutospacing="0" w:after="160" w:afterAutospacing="0"/>
+              <w:jc w:val="both"/>
+              <w:rPr>
+                <w:rFonts w:asciiTheme="minorHAnsi" w:hAnsiTheme="minorHAnsi" w:cstheme="minorHAnsi"/>
+                <w:sz w:val="22"/>
+                <w:szCs w:val="22"/>
+              </w:rPr>
+            </w:pPr>
+            <w:r>
+              <w:rPr>
+                <w:rFonts w:asciiTheme="minorHAnsi" w:hAnsiTheme="minorHAnsi" w:cstheme="minorHAnsi"/>
+                <w:bCs/>
+                <w:color w:val="000000"/>
+                <w:sz w:val="22"/>
+                <w:szCs w:val="22"/>
+              </w:rPr>
+              <w:t>0</w:t>
+            </w:r>
+          </w:p>
+        </w:tc>
+      </w:tr>
+      <w:tr>
+        <w:trPr>
+          <w:trHeight w:val="300"/>
+        </w:trPr>
+        <w:tc>
+          <w:tcPr>
+            <w:tcW w:w="0" w:type="auto"/>
+            <w:tcBorders>
+              <w:top w:val="single" w:sz="6" w:space="0" w:color="CCCCCC"/>
+              <w:left w:val="single" w:sz="6" w:space="0" w:color="CCCCCC"/>
+              <w:bottom w:val="single" w:sz="6" w:space="0" w:color="CCCCCC"/>
+              <w:right w:val="single" w:sz="6" w:space="0" w:color="CCCCCC"/>
+            </w:tcBorders>
+            <w:shd w:val="clear" w:color="auto" w:fill="FFFFFF"/>
+            <w:tcMar>
+              <w:top w:w="0" w:type="dxa"/>
+              <w:left w:w="40" w:type="dxa"/>
+              <w:bottom w:w="0" w:type="dxa"/>
+              <w:right w:w="40" w:type="dxa"/>
+            </w:tcMar>
+            <w:vAlign w:val="center"/>
+            <w:hideMark/>
+          </w:tcPr>
+          <w:p>
+            <w:pPr>
+              <w:pStyle w:val="NormalWeb"/>
+              <w:spacing w:before="0" w:beforeAutospacing="0" w:after="160" w:afterAutospacing="0"/>
+              <w:jc w:val="both"/>
+              <w:rPr>
+                <w:rFonts w:asciiTheme="minorHAnsi" w:hAnsiTheme="minorHAnsi" w:cstheme="minorHAnsi"/>
+                <w:sz w:val="22"/>
+                <w:szCs w:val="22"/>
+              </w:rPr>
+            </w:pPr>
+            <w:r>
+              <w:rPr>
+                <w:rFonts w:asciiTheme="minorHAnsi" w:hAnsiTheme="minorHAnsi" w:cstheme="minorHAnsi"/>
+                <w:bCs/>
+                <w:color w:val="000000"/>
+                <w:sz w:val="22"/>
+                <w:szCs w:val="22"/>
+              </w:rPr>
+              <w:t>-1</w:t>
+            </w:r>
+          </w:p>
+        </w:tc>
+        <w:tc>
+          <w:tcPr>
+            <w:tcW w:w="0" w:type="auto"/>
+            <w:tcBorders>
+              <w:top w:val="single" w:sz="6" w:space="0" w:color="CCCCCC"/>
+              <w:left w:val="single" w:sz="6" w:space="0" w:color="CCCCCC"/>
+              <w:bottom w:val="single" w:sz="6" w:space="0" w:color="CCCCCC"/>
+              <w:right w:val="single" w:sz="6" w:space="0" w:color="CCCCCC"/>
+            </w:tcBorders>
+            <w:shd w:val="clear" w:color="auto" w:fill="FFFFFF"/>
+            <w:tcMar>
+              <w:top w:w="0" w:type="dxa"/>
+              <w:left w:w="40" w:type="dxa"/>
+              <w:bottom w:w="0" w:type="dxa"/>
+              <w:right w:w="40" w:type="dxa"/>
+            </w:tcMar>
+            <w:vAlign w:val="center"/>
+            <w:hideMark/>
+          </w:tcPr>
+          <w:p>
+            <w:pPr>
+              <w:pStyle w:val="NormalWeb"/>
+              <w:spacing w:before="0" w:beforeAutospacing="0" w:after="160" w:afterAutospacing="0"/>
+              <w:jc w:val="both"/>
+              <w:rPr>
+                <w:rFonts w:asciiTheme="minorHAnsi" w:hAnsiTheme="minorHAnsi" w:cstheme="minorHAnsi"/>
+                <w:sz w:val="22"/>
+                <w:szCs w:val="22"/>
+              </w:rPr>
+            </w:pPr>
+            <w:r>
+              <w:rPr>
+                <w:rFonts w:asciiTheme="minorHAnsi" w:hAnsiTheme="minorHAnsi" w:cstheme="minorHAnsi"/>
+                <w:bCs/>
+                <w:color w:val="000000"/>
+                <w:sz w:val="22"/>
+                <w:szCs w:val="22"/>
+              </w:rPr>
+              <w:t>0</w:t>
+            </w:r>
+          </w:p>
+        </w:tc>
+        <w:tc>
+          <w:tcPr>
+            <w:tcW w:w="0" w:type="auto"/>
+            <w:tcBorders>
+              <w:top w:val="single" w:sz="6" w:space="0" w:color="CCCCCC"/>
+              <w:left w:val="single" w:sz="6" w:space="0" w:color="CCCCCC"/>
+              <w:bottom w:val="single" w:sz="6" w:space="0" w:color="CCCCCC"/>
+              <w:right w:val="single" w:sz="6" w:space="0" w:color="CCCCCC"/>
+            </w:tcBorders>
+            <w:shd w:val="clear" w:color="auto" w:fill="FFFFFF"/>
+            <w:tcMar>
+              <w:top w:w="0" w:type="dxa"/>
+              <w:left w:w="40" w:type="dxa"/>
+              <w:bottom w:w="0" w:type="dxa"/>
+              <w:right w:w="40" w:type="dxa"/>
+            </w:tcMar>
+            <w:vAlign w:val="center"/>
+            <w:hideMark/>
+          </w:tcPr>
+          <w:p>
+            <w:pPr>
+              <w:pStyle w:val="NormalWeb"/>
+              <w:spacing w:before="0" w:beforeAutospacing="0" w:after="160" w:afterAutospacing="0"/>
+              <w:jc w:val="both"/>
+              <w:rPr>
+                <w:rFonts w:asciiTheme="minorHAnsi" w:hAnsiTheme="minorHAnsi" w:cstheme="minorHAnsi"/>
+                <w:sz w:val="22"/>
+                <w:szCs w:val="22"/>
+              </w:rPr>
+            </w:pPr>
+            <w:r>
+              <w:rPr>
+                <w:rFonts w:asciiTheme="minorHAnsi" w:hAnsiTheme="minorHAnsi" w:cstheme="minorHAnsi"/>
+                <w:bCs/>
+                <w:color w:val="000000"/>
+                <w:sz w:val="22"/>
+                <w:szCs w:val="22"/>
+              </w:rPr>
+              <w:t>1</w:t>
+            </w:r>
+          </w:p>
+        </w:tc>
+        <w:tc>
+          <w:tcPr>
+            <w:tcW w:w="0" w:type="auto"/>
+            <w:tcBorders>
+              <w:top w:val="single" w:sz="6" w:space="0" w:color="CCCCCC"/>
+              <w:left w:val="single" w:sz="6" w:space="0" w:color="CCCCCC"/>
+              <w:bottom w:val="single" w:sz="6" w:space="0" w:color="CCCCCC"/>
+              <w:right w:val="single" w:sz="6" w:space="0" w:color="CCCCCC"/>
+            </w:tcBorders>
+            <w:shd w:val="clear" w:color="auto" w:fill="FFFFFF"/>
+            <w:tcMar>
+              <w:top w:w="0" w:type="dxa"/>
+              <w:left w:w="40" w:type="dxa"/>
+              <w:bottom w:w="0" w:type="dxa"/>
+              <w:right w:w="40" w:type="dxa"/>
+            </w:tcMar>
+            <w:vAlign w:val="center"/>
+            <w:hideMark/>
+          </w:tcPr>
+          <w:p>
+            <w:pPr>
+              <w:pStyle w:val="NormalWeb"/>
+              <w:spacing w:before="0" w:beforeAutospacing="0" w:after="160" w:afterAutospacing="0"/>
+              <w:jc w:val="both"/>
+              <w:rPr>
+                <w:rFonts w:asciiTheme="minorHAnsi" w:hAnsiTheme="minorHAnsi" w:cstheme="minorHAnsi"/>
+                <w:sz w:val="22"/>
+                <w:szCs w:val="22"/>
+              </w:rPr>
+            </w:pPr>
+            <w:r>
+              <w:rPr>
+                <w:rFonts w:asciiTheme="minorHAnsi" w:hAnsiTheme="minorHAnsi" w:cstheme="minorHAnsi"/>
+                <w:bCs/>
+                <w:color w:val="000000"/>
+                <w:sz w:val="22"/>
+                <w:szCs w:val="22"/>
+              </w:rPr>
+              <w:t>0</w:t>
+            </w:r>
+          </w:p>
+        </w:tc>
+      </w:tr>
+      <w:tr>
+        <w:trPr>
+          <w:trHeight w:val="320"/>
+        </w:trPr>
+        <w:tc>
+          <w:tcPr>
+            <w:tcW w:w="0" w:type="auto"/>
+            <w:tcBorders>
+              <w:top w:val="single" w:sz="6" w:space="0" w:color="CCCCCC"/>
+              <w:left w:val="single" w:sz="6" w:space="0" w:color="CCCCCC"/>
+              <w:bottom w:val="single" w:sz="6" w:space="0" w:color="CCCCCC"/>
+              <w:right w:val="single" w:sz="6" w:space="0" w:color="CCCCCC"/>
+            </w:tcBorders>
+            <w:shd w:val="clear" w:color="auto" w:fill="FFFFFF"/>
+            <w:tcMar>
+              <w:top w:w="0" w:type="dxa"/>
+              <w:left w:w="40" w:type="dxa"/>
+              <w:bottom w:w="0" w:type="dxa"/>
+              <w:right w:w="40" w:type="dxa"/>
+            </w:tcMar>
+            <w:vAlign w:val="center"/>
+            <w:hideMark/>
+          </w:tcPr>
+          <w:p>
+            <w:pPr>
+              <w:pStyle w:val="NormalWeb"/>
+              <w:spacing w:before="0" w:beforeAutospacing="0" w:after="160" w:afterAutospacing="0"/>
+              <w:jc w:val="both"/>
+              <w:rPr>
+                <w:rFonts w:asciiTheme="minorHAnsi" w:hAnsiTheme="minorHAnsi" w:cstheme="minorHAnsi"/>
+                <w:sz w:val="22"/>
+                <w:szCs w:val="22"/>
+              </w:rPr>
+            </w:pPr>
+            <w:r>
+              <w:rPr>
+                <w:rFonts w:asciiTheme="minorHAnsi" w:hAnsiTheme="minorHAnsi" w:cstheme="minorHAnsi"/>
+                <w:bCs/>
+                <w:color w:val="000000"/>
+                <w:sz w:val="22"/>
+                <w:szCs w:val="22"/>
+              </w:rPr>
+              <w:t>-1</w:t>
+            </w:r>
+          </w:p>
+        </w:tc>
+        <w:tc>
+          <w:tcPr>
+            <w:tcW w:w="0" w:type="auto"/>
+            <w:tcBorders>
+              <w:top w:val="single" w:sz="6" w:space="0" w:color="CCCCCC"/>
+              <w:left w:val="single" w:sz="6" w:space="0" w:color="CCCCCC"/>
+              <w:bottom w:val="single" w:sz="6" w:space="0" w:color="CCCCCC"/>
+              <w:right w:val="single" w:sz="6" w:space="0" w:color="CCCCCC"/>
+            </w:tcBorders>
+            <w:shd w:val="clear" w:color="auto" w:fill="FFFFFF"/>
+            <w:tcMar>
+              <w:top w:w="0" w:type="dxa"/>
+              <w:left w:w="40" w:type="dxa"/>
+              <w:bottom w:w="0" w:type="dxa"/>
+              <w:right w:w="40" w:type="dxa"/>
+            </w:tcMar>
+            <w:vAlign w:val="center"/>
+            <w:hideMark/>
+          </w:tcPr>
+          <w:p>
+            <w:pPr>
+              <w:pStyle w:val="NormalWeb"/>
+              <w:spacing w:before="0" w:beforeAutospacing="0" w:after="160" w:afterAutospacing="0"/>
+              <w:jc w:val="both"/>
+              <w:rPr>
+                <w:rFonts w:asciiTheme="minorHAnsi" w:hAnsiTheme="minorHAnsi" w:cstheme="minorHAnsi"/>
+                <w:sz w:val="22"/>
+                <w:szCs w:val="22"/>
+              </w:rPr>
+            </w:pPr>
+            <w:r>
+              <w:rPr>
+                <w:rFonts w:asciiTheme="minorHAnsi" w:hAnsiTheme="minorHAnsi" w:cstheme="minorHAnsi"/>
+                <w:bCs/>
+                <w:color w:val="000000"/>
+                <w:sz w:val="22"/>
+                <w:szCs w:val="22"/>
+              </w:rPr>
+              <w:t>0</w:t>
+            </w:r>
+          </w:p>
+        </w:tc>
+        <w:tc>
+          <w:tcPr>
+            <w:tcW w:w="0" w:type="auto"/>
+            <w:tcBorders>
+              <w:top w:val="single" w:sz="6" w:space="0" w:color="CCCCCC"/>
+              <w:left w:val="single" w:sz="6" w:space="0" w:color="CCCCCC"/>
+              <w:bottom w:val="single" w:sz="6" w:space="0" w:color="CCCCCC"/>
+              <w:right w:val="single" w:sz="6" w:space="0" w:color="CCCCCC"/>
+            </w:tcBorders>
+            <w:shd w:val="clear" w:color="auto" w:fill="FFFFFF"/>
+            <w:tcMar>
+              <w:top w:w="0" w:type="dxa"/>
+              <w:left w:w="40" w:type="dxa"/>
+              <w:bottom w:w="0" w:type="dxa"/>
+              <w:right w:w="40" w:type="dxa"/>
+            </w:tcMar>
+            <w:vAlign w:val="center"/>
+            <w:hideMark/>
+          </w:tcPr>
+          <w:p>
+            <w:pPr>
+              <w:pStyle w:val="NormalWeb"/>
+              <w:spacing w:before="0" w:beforeAutospacing="0" w:after="160" w:afterAutospacing="0"/>
+              <w:jc w:val="both"/>
+              <w:rPr>
+                <w:rFonts w:asciiTheme="minorHAnsi" w:hAnsiTheme="minorHAnsi" w:cstheme="minorHAnsi"/>
+                <w:sz w:val="22"/>
+                <w:szCs w:val="22"/>
+              </w:rPr>
+            </w:pPr>
+            <w:r>
+              <w:rPr>
+                <w:rFonts w:asciiTheme="minorHAnsi" w:hAnsiTheme="minorHAnsi" w:cstheme="minorHAnsi"/>
+                <w:bCs/>
+                <w:color w:val="000000"/>
+                <w:sz w:val="22"/>
+                <w:szCs w:val="22"/>
+              </w:rPr>
+              <w:t>165</w:t>
+            </w:r>
+          </w:p>
+        </w:tc>
+        <w:tc>
+          <w:tcPr>
+            <w:tcW w:w="0" w:type="auto"/>
+            <w:tcBorders>
+              <w:top w:val="single" w:sz="6" w:space="0" w:color="CCCCCC"/>
+              <w:left w:val="single" w:sz="6" w:space="0" w:color="CCCCCC"/>
+              <w:bottom w:val="single" w:sz="6" w:space="0" w:color="CCCCCC"/>
+              <w:right w:val="single" w:sz="6" w:space="0" w:color="CCCCCC"/>
+            </w:tcBorders>
+            <w:shd w:val="clear" w:color="auto" w:fill="FFFFFF"/>
+            <w:tcMar>
+              <w:top w:w="0" w:type="dxa"/>
+              <w:left w:w="40" w:type="dxa"/>
+              <w:bottom w:w="0" w:type="dxa"/>
+              <w:right w:w="40" w:type="dxa"/>
+            </w:tcMar>
+            <w:vAlign w:val="center"/>
+            <w:hideMark/>
+          </w:tcPr>
+          <w:p>
+            <w:pPr>
+              <w:pStyle w:val="NormalWeb"/>
+              <w:spacing w:before="0" w:beforeAutospacing="0" w:after="160" w:afterAutospacing="0"/>
+              <w:jc w:val="both"/>
+              <w:rPr>
+                <w:rFonts w:asciiTheme="minorHAnsi" w:hAnsiTheme="minorHAnsi" w:cstheme="minorHAnsi"/>
+                <w:sz w:val="22"/>
+                <w:szCs w:val="22"/>
+              </w:rPr>
+            </w:pPr>
+            <w:r>
+              <w:rPr>
+                <w:rFonts w:asciiTheme="minorHAnsi" w:hAnsiTheme="minorHAnsi" w:cstheme="minorHAnsi"/>
+                <w:bCs/>
+                <w:color w:val="000000"/>
+                <w:sz w:val="22"/>
+                <w:szCs w:val="22"/>
+              </w:rPr>
+              <w:t>1</w:t>
+            </w:r>
+          </w:p>
+        </w:tc>
+      </w:tr>
+      <w:tr>
+        <w:trPr>
+          <w:trHeight w:val="320"/>
+        </w:trPr>
+        <w:tc>
+          <w:tcPr>
+            <w:tcW w:w="0" w:type="auto"/>
+            <w:tcBorders>
+              <w:top w:val="single" w:sz="6" w:space="0" w:color="CCCCCC"/>
+              <w:left w:val="single" w:sz="6" w:space="0" w:color="CCCCCC"/>
+              <w:bottom w:val="single" w:sz="6" w:space="0" w:color="CCCCCC"/>
+              <w:right w:val="single" w:sz="6" w:space="0" w:color="CCCCCC"/>
+            </w:tcBorders>
+            <w:shd w:val="clear" w:color="auto" w:fill="FFFFFF"/>
+            <w:tcMar>
+              <w:top w:w="0" w:type="dxa"/>
+              <w:left w:w="40" w:type="dxa"/>
+              <w:bottom w:w="0" w:type="dxa"/>
+              <w:right w:w="40" w:type="dxa"/>
+            </w:tcMar>
+            <w:vAlign w:val="center"/>
+            <w:hideMark/>
+          </w:tcPr>
+          <w:p>
+            <w:pPr>
+              <w:pStyle w:val="NormalWeb"/>
+              <w:spacing w:before="0" w:beforeAutospacing="0" w:after="160" w:afterAutospacing="0"/>
+              <w:jc w:val="both"/>
+              <w:rPr>
+                <w:rFonts w:asciiTheme="minorHAnsi" w:hAnsiTheme="minorHAnsi" w:cstheme="minorHAnsi"/>
+                <w:sz w:val="22"/>
+                <w:szCs w:val="22"/>
+              </w:rPr>
+            </w:pPr>
+            <w:r>
+              <w:rPr>
+                <w:rFonts w:asciiTheme="minorHAnsi" w:hAnsiTheme="minorHAnsi" w:cstheme="minorHAnsi"/>
+                <w:bCs/>
+                <w:color w:val="000000"/>
+                <w:sz w:val="22"/>
+                <w:szCs w:val="22"/>
+              </w:rPr>
+              <w:t>-1</w:t>
+            </w:r>
+          </w:p>
+        </w:tc>
+        <w:tc>
+          <w:tcPr>
+            <w:tcW w:w="0" w:type="auto"/>
+            <w:tcBorders>
+              <w:top w:val="single" w:sz="6" w:space="0" w:color="CCCCCC"/>
+              <w:left w:val="single" w:sz="6" w:space="0" w:color="CCCCCC"/>
+              <w:bottom w:val="single" w:sz="6" w:space="0" w:color="CCCCCC"/>
+              <w:right w:val="single" w:sz="6" w:space="0" w:color="CCCCCC"/>
+            </w:tcBorders>
+            <w:shd w:val="clear" w:color="auto" w:fill="FFFFFF"/>
+            <w:tcMar>
+              <w:top w:w="0" w:type="dxa"/>
+              <w:left w:w="40" w:type="dxa"/>
+              <w:bottom w:w="0" w:type="dxa"/>
+              <w:right w:w="40" w:type="dxa"/>
+            </w:tcMar>
+            <w:vAlign w:val="center"/>
+            <w:hideMark/>
+          </w:tcPr>
+          <w:p>
+            <w:pPr>
+              <w:pStyle w:val="NormalWeb"/>
+              <w:spacing w:before="0" w:beforeAutospacing="0" w:after="160" w:afterAutospacing="0"/>
+              <w:jc w:val="both"/>
+              <w:rPr>
+                <w:rFonts w:asciiTheme="minorHAnsi" w:hAnsiTheme="minorHAnsi" w:cstheme="minorHAnsi"/>
+                <w:sz w:val="22"/>
+                <w:szCs w:val="22"/>
+              </w:rPr>
+            </w:pPr>
+            <w:r>
+              <w:rPr>
+                <w:rFonts w:asciiTheme="minorHAnsi" w:hAnsiTheme="minorHAnsi" w:cstheme="minorHAnsi"/>
+                <w:bCs/>
+                <w:color w:val="000000"/>
+                <w:sz w:val="22"/>
+                <w:szCs w:val="22"/>
+              </w:rPr>
+              <w:t>0</w:t>
+            </w:r>
+          </w:p>
+        </w:tc>
+        <w:tc>
+          <w:tcPr>
+            <w:tcW w:w="0" w:type="auto"/>
+            <w:tcBorders>
+              <w:top w:val="single" w:sz="6" w:space="0" w:color="CCCCCC"/>
+              <w:left w:val="single" w:sz="6" w:space="0" w:color="CCCCCC"/>
+              <w:bottom w:val="single" w:sz="6" w:space="0" w:color="CCCCCC"/>
+              <w:right w:val="single" w:sz="6" w:space="0" w:color="CCCCCC"/>
+            </w:tcBorders>
+            <w:shd w:val="clear" w:color="auto" w:fill="FFFFFF"/>
+            <w:tcMar>
+              <w:top w:w="0" w:type="dxa"/>
+              <w:left w:w="40" w:type="dxa"/>
+              <w:bottom w:w="0" w:type="dxa"/>
+              <w:right w:w="40" w:type="dxa"/>
+            </w:tcMar>
+            <w:vAlign w:val="center"/>
+            <w:hideMark/>
+          </w:tcPr>
+          <w:p>
+            <w:pPr>
+              <w:pStyle w:val="NormalWeb"/>
+              <w:spacing w:before="0" w:beforeAutospacing="0" w:after="160" w:afterAutospacing="0"/>
+              <w:jc w:val="both"/>
+              <w:rPr>
+                <w:rFonts w:asciiTheme="minorHAnsi" w:hAnsiTheme="minorHAnsi" w:cstheme="minorHAnsi"/>
+                <w:sz w:val="22"/>
+                <w:szCs w:val="22"/>
+              </w:rPr>
+            </w:pPr>
+            <w:r>
+              <w:rPr>
+                <w:rFonts w:asciiTheme="minorHAnsi" w:hAnsiTheme="minorHAnsi" w:cstheme="minorHAnsi"/>
+                <w:bCs/>
+                <w:color w:val="000000"/>
+                <w:sz w:val="22"/>
+                <w:szCs w:val="22"/>
+              </w:rPr>
+              <w:t>169</w:t>
+            </w:r>
+          </w:p>
+        </w:tc>
+        <w:tc>
+          <w:tcPr>
+            <w:tcW w:w="0" w:type="auto"/>
+            <w:tcBorders>
+              <w:top w:val="single" w:sz="6" w:space="0" w:color="CCCCCC"/>
+              <w:left w:val="single" w:sz="6" w:space="0" w:color="CCCCCC"/>
+              <w:bottom w:val="single" w:sz="6" w:space="0" w:color="CCCCCC"/>
+              <w:right w:val="single" w:sz="6" w:space="0" w:color="CCCCCC"/>
+            </w:tcBorders>
+            <w:shd w:val="clear" w:color="auto" w:fill="FFFFFF"/>
+            <w:tcMar>
+              <w:top w:w="0" w:type="dxa"/>
+              <w:left w:w="40" w:type="dxa"/>
+              <w:bottom w:w="0" w:type="dxa"/>
+              <w:right w:w="40" w:type="dxa"/>
+            </w:tcMar>
+            <w:vAlign w:val="center"/>
+            <w:hideMark/>
+          </w:tcPr>
+          <w:p>
+            <w:pPr>
+              <w:pStyle w:val="NormalWeb"/>
+              <w:spacing w:before="0" w:beforeAutospacing="0" w:after="160" w:afterAutospacing="0"/>
+              <w:jc w:val="both"/>
+              <w:rPr>
+                <w:rFonts w:asciiTheme="minorHAnsi" w:hAnsiTheme="minorHAnsi" w:cstheme="minorHAnsi"/>
+                <w:sz w:val="22"/>
+                <w:szCs w:val="22"/>
+              </w:rPr>
+            </w:pPr>
+            <w:r>
+              <w:rPr>
+                <w:rFonts w:asciiTheme="minorHAnsi" w:hAnsiTheme="minorHAnsi" w:cstheme="minorHAnsi"/>
+                <w:bCs/>
+                <w:color w:val="000000"/>
+                <w:sz w:val="22"/>
+                <w:szCs w:val="22"/>
+              </w:rPr>
+              <w:t>0</w:t>
+            </w:r>
+          </w:p>
+        </w:tc>
+      </w:tr>
+      <w:tr>
+        <w:trPr>
+          <w:trHeight w:val="320"/>
+        </w:trPr>
+        <w:tc>
+          <w:tcPr>
+            <w:tcW w:w="0" w:type="auto"/>
+            <w:tcBorders>
+              <w:top w:val="single" w:sz="6" w:space="0" w:color="CCCCCC"/>
+              <w:left w:val="single" w:sz="6" w:space="0" w:color="CCCCCC"/>
+              <w:bottom w:val="single" w:sz="6" w:space="0" w:color="CCCCCC"/>
+              <w:right w:val="single" w:sz="6" w:space="0" w:color="CCCCCC"/>
+            </w:tcBorders>
+            <w:shd w:val="clear" w:color="auto" w:fill="FFFFFF"/>
+            <w:tcMar>
+              <w:top w:w="0" w:type="dxa"/>
+              <w:left w:w="40" w:type="dxa"/>
+              <w:bottom w:w="0" w:type="dxa"/>
+              <w:right w:w="40" w:type="dxa"/>
+            </w:tcMar>
+            <w:vAlign w:val="center"/>
+            <w:hideMark/>
+          </w:tcPr>
+          <w:p>
+            <w:pPr>
+              <w:pStyle w:val="NormalWeb"/>
+              <w:spacing w:before="0" w:beforeAutospacing="0" w:after="160" w:afterAutospacing="0"/>
+              <w:jc w:val="both"/>
+              <w:rPr>
+                <w:rFonts w:asciiTheme="minorHAnsi" w:hAnsiTheme="minorHAnsi" w:cstheme="minorHAnsi"/>
+                <w:sz w:val="22"/>
+                <w:szCs w:val="22"/>
+              </w:rPr>
+            </w:pPr>
+            <w:r>
+              <w:rPr>
+                <w:rFonts w:asciiTheme="minorHAnsi" w:hAnsiTheme="minorHAnsi" w:cstheme="minorHAnsi"/>
+                <w:bCs/>
+                <w:color w:val="000000"/>
+                <w:sz w:val="22"/>
+                <w:szCs w:val="22"/>
+              </w:rPr>
+              <w:t>166</w:t>
+            </w:r>
+          </w:p>
+        </w:tc>
+        <w:tc>
+          <w:tcPr>
+            <w:tcW w:w="0" w:type="auto"/>
+            <w:tcBorders>
+              <w:top w:val="single" w:sz="6" w:space="0" w:color="CCCCCC"/>
+              <w:left w:val="single" w:sz="6" w:space="0" w:color="CCCCCC"/>
+              <w:bottom w:val="single" w:sz="6" w:space="0" w:color="CCCCCC"/>
+              <w:right w:val="single" w:sz="6" w:space="0" w:color="CCCCCC"/>
+            </w:tcBorders>
+            <w:shd w:val="clear" w:color="auto" w:fill="FFFFFF"/>
+            <w:tcMar>
+              <w:top w:w="0" w:type="dxa"/>
+              <w:left w:w="40" w:type="dxa"/>
+              <w:bottom w:w="0" w:type="dxa"/>
+              <w:right w:w="40" w:type="dxa"/>
+            </w:tcMar>
+            <w:vAlign w:val="center"/>
+            <w:hideMark/>
+          </w:tcPr>
+          <w:p>
+            <w:pPr>
+              <w:pStyle w:val="NormalWeb"/>
+              <w:spacing w:before="0" w:beforeAutospacing="0" w:after="160" w:afterAutospacing="0"/>
+              <w:jc w:val="both"/>
+              <w:rPr>
+                <w:rFonts w:asciiTheme="minorHAnsi" w:hAnsiTheme="minorHAnsi" w:cstheme="minorHAnsi"/>
+                <w:sz w:val="22"/>
+                <w:szCs w:val="22"/>
+              </w:rPr>
+            </w:pPr>
+            <w:r>
+              <w:rPr>
+                <w:rFonts w:asciiTheme="minorHAnsi" w:hAnsiTheme="minorHAnsi" w:cstheme="minorHAnsi"/>
+                <w:bCs/>
+                <w:color w:val="000000"/>
+                <w:sz w:val="22"/>
+                <w:szCs w:val="22"/>
+              </w:rPr>
+              <w:t>165</w:t>
+            </w:r>
+          </w:p>
+        </w:tc>
+        <w:tc>
+          <w:tcPr>
+            <w:tcW w:w="0" w:type="auto"/>
+            <w:tcBorders>
+              <w:top w:val="single" w:sz="6" w:space="0" w:color="CCCCCC"/>
+              <w:left w:val="single" w:sz="6" w:space="0" w:color="CCCCCC"/>
+              <w:bottom w:val="single" w:sz="6" w:space="0" w:color="CCCCCC"/>
+              <w:right w:val="single" w:sz="6" w:space="0" w:color="CCCCCC"/>
+            </w:tcBorders>
+            <w:shd w:val="clear" w:color="auto" w:fill="FFFFFF"/>
+            <w:tcMar>
+              <w:top w:w="0" w:type="dxa"/>
+              <w:left w:w="40" w:type="dxa"/>
+              <w:bottom w:w="0" w:type="dxa"/>
+              <w:right w:w="40" w:type="dxa"/>
+            </w:tcMar>
+            <w:vAlign w:val="center"/>
+            <w:hideMark/>
+          </w:tcPr>
+          <w:p>
+            <w:pPr>
+              <w:pStyle w:val="NormalWeb"/>
+              <w:spacing w:before="0" w:beforeAutospacing="0" w:after="160" w:afterAutospacing="0"/>
+              <w:jc w:val="both"/>
+              <w:rPr>
+                <w:rFonts w:asciiTheme="minorHAnsi" w:hAnsiTheme="minorHAnsi" w:cstheme="minorHAnsi"/>
+                <w:sz w:val="22"/>
+                <w:szCs w:val="22"/>
+              </w:rPr>
+            </w:pPr>
+            <w:r>
+              <w:rPr>
+                <w:rFonts w:asciiTheme="minorHAnsi" w:hAnsiTheme="minorHAnsi" w:cstheme="minorHAnsi"/>
+                <w:bCs/>
+                <w:color w:val="000000"/>
+                <w:sz w:val="22"/>
+                <w:szCs w:val="22"/>
+              </w:rPr>
+              <w:t>-200</w:t>
+            </w:r>
+          </w:p>
+        </w:tc>
+        <w:tc>
+          <w:tcPr>
+            <w:tcW w:w="0" w:type="auto"/>
+            <w:tcBorders>
+              <w:top w:val="single" w:sz="6" w:space="0" w:color="CCCCCC"/>
+              <w:left w:val="single" w:sz="6" w:space="0" w:color="CCCCCC"/>
+              <w:bottom w:val="single" w:sz="6" w:space="0" w:color="CCCCCC"/>
+              <w:right w:val="single" w:sz="6" w:space="0" w:color="CCCCCC"/>
+            </w:tcBorders>
+            <w:shd w:val="clear" w:color="auto" w:fill="FFFFFF"/>
+            <w:tcMar>
+              <w:top w:w="0" w:type="dxa"/>
+              <w:left w:w="40" w:type="dxa"/>
+              <w:bottom w:w="0" w:type="dxa"/>
+              <w:right w:w="40" w:type="dxa"/>
+            </w:tcMar>
+            <w:vAlign w:val="center"/>
+            <w:hideMark/>
+          </w:tcPr>
+          <w:p>
+            <w:pPr>
+              <w:pStyle w:val="NormalWeb"/>
+              <w:spacing w:before="0" w:beforeAutospacing="0" w:after="160" w:afterAutospacing="0"/>
+              <w:jc w:val="both"/>
+              <w:rPr>
+                <w:rFonts w:asciiTheme="minorHAnsi" w:hAnsiTheme="minorHAnsi" w:cstheme="minorHAnsi"/>
+                <w:sz w:val="22"/>
+                <w:szCs w:val="22"/>
+              </w:rPr>
+            </w:pPr>
+            <w:r>
+              <w:rPr>
+                <w:rFonts w:asciiTheme="minorHAnsi" w:hAnsiTheme="minorHAnsi" w:cstheme="minorHAnsi"/>
+                <w:bCs/>
+                <w:color w:val="000000"/>
+                <w:sz w:val="22"/>
+                <w:szCs w:val="22"/>
+              </w:rPr>
+              <w:t>1</w:t>
+            </w:r>
+          </w:p>
+        </w:tc>
+      </w:tr>
+    </w:tbl>
+    <w:p>
+      <w:pPr>
+        <w:jc w:val="both"/>
+        <w:rPr>
+          <w:rFonts w:eastAsia="Times New Roman" w:cstheme="minorHAnsi"/>
+          <w:i/>
+          <w:iCs/>
+          <w:color w:val="000000"/>
+        </w:rPr>
+      </w:pPr>
+    </w:p>
+    <w:p>
+      <w:pPr>
+        <w:pStyle w:val="NormalWeb"/>
+        <w:spacing w:before="0" w:beforeAutospacing="0" w:after="160" w:afterAutospacing="0"/>
+        <w:jc w:val="both"/>
+        <w:rPr>
+          <w:rFonts w:asciiTheme="minorHAnsi" w:hAnsiTheme="minorHAnsi" w:cstheme="minorHAnsi"/>
+          <w:b/>
+        </w:rPr>
+      </w:pPr>
+      <w:r>
+        <w:rPr>
+          <w:rFonts w:asciiTheme="minorHAnsi" w:hAnsiTheme="minorHAnsi" w:cstheme="minorHAnsi"/>
+          <w:b/>
+          <w:i/>
+          <w:iCs/>
+          <w:color w:val="000000"/>
+          <w:sz w:val="22"/>
+          <w:szCs w:val="22"/>
+        </w:rPr>
+        <w:t>Test:</w:t>
+      </w:r>
+    </w:p>
+    <w:p>
+      <w:pPr>
+        <w:jc w:val="both"/>
+        <w:rPr>
+          <w:rFonts w:cstheme="minorHAnsi"/>
+          <w:b/>
+          <w:i/>
+        </w:rPr>
+      </w:pPr>
+      <w:r>
+        <w:rPr>
+          <w:rFonts w:cstheme="minorHAnsi"/>
+          <w:noProof/>
+        </w:rPr>
+        <w:drawing>
+          <wp:inline distT="0" distB="0" distL="0" distR="0" wp14:anchorId="538055C2" wp14:editId="4D93EBA2">
+            <wp:extent cx="5943600" cy="4345940"/>
+            <wp:effectExtent l="0" t="0" r="0" b="0"/>
+            <wp:docPr id="4" name="Picture 4"/>
+            <wp:cNvGraphicFramePr>
+              <a:graphicFrameLocks xmlns:a="http://schemas.openxmlformats.org/drawingml/2006/main" noChangeAspect="1"/>
+            </wp:cNvGraphicFramePr>
+            <a:graphic xmlns:a="http://schemas.openxmlformats.org/drawingml/2006/main">
+              <a:graphicData uri="http://schemas.openxmlformats.org/drawingml/2006/picture">
+                <pic:pic xmlns:pic="http://schemas.openxmlformats.org/drawingml/2006/picture">
+                  <pic:nvPicPr>
+                    <pic:cNvPr id="1" name=""/>
+                    <pic:cNvPicPr/>
+                  </pic:nvPicPr>
+                  <pic:blipFill>
+                    <a:blip r:embed="rId11"/>
+                    <a:stretch>
+                      <a:fillRect/>
+                    </a:stretch>
+                  </pic:blipFill>
+                  <pic:spPr>
+                    <a:xfrm>
+                      <a:off x="0" y="0"/>
+                      <a:ext cx="5943600" cy="4345940"/>
+                    </a:xfrm>
+                    <a:prstGeom prst="rect">
+                      <a:avLst/>
+                    </a:prstGeom>
+                  </pic:spPr>
+                </pic:pic>
+              </a:graphicData>
+            </a:graphic>
+          </wp:inline>
+        </w:drawing>
+      </w:r>
+    </w:p>
+    <w:p>
+      <w:pPr>
+        <w:jc w:val="both"/>
+        <w:rPr>
+          <w:rFonts w:cstheme="minorHAnsi"/>
+          <w:b/>
+          <w:i/>
+        </w:rPr>
+      </w:pPr>
+    </w:p>
+    <w:p>
+      <w:pPr>
+        <w:jc w:val="both"/>
+        <w:rPr>
+          <w:rFonts w:cstheme="minorHAnsi"/>
+          <w:b/>
+          <w:i/>
+        </w:rPr>
+      </w:pPr>
+      <w:r>
+        <w:rPr>
+          <w:rFonts w:cstheme="minorHAnsi"/>
+          <w:b/>
+          <w:i/>
+        </w:rPr>
+        <w:lastRenderedPageBreak/>
+        <w:t>Test Result</w:t>
+      </w:r>
+      <w:r>
+        <w:rPr>
+          <w:rFonts w:cstheme="minorHAnsi"/>
+          <w:b/>
+          <w:i/>
+        </w:rPr>
+        <w:t>:</w:t>
+      </w:r>
+    </w:p>
+    <w:p>
+      <w:pPr>
+        <w:jc w:val="both"/>
+        <w:rPr>
+          <w:rFonts w:cstheme="minorHAnsi"/>
+          <w:b/>
+          <w:i/>
+        </w:rPr>
+      </w:pPr>
+      <w:r>
+        <w:rPr>
+          <w:noProof/>
+        </w:rPr>
+        <w:drawing>
+          <wp:inline distT="0" distB="0" distL="0" distR="0" wp14:anchorId="028C3655" wp14:editId="02CD7FE1">
+            <wp:extent cx="5349769" cy="1927860"/>
+            <wp:effectExtent l="0" t="0" r="3810" b="0"/>
+            <wp:docPr id="6" name="Picture 6"/>
+            <wp:cNvGraphicFramePr>
+              <a:graphicFrameLocks xmlns:a="http://schemas.openxmlformats.org/drawingml/2006/main" noChangeAspect="1"/>
+            </wp:cNvGraphicFramePr>
+            <a:graphic xmlns:a="http://schemas.openxmlformats.org/drawingml/2006/main">
+              <a:graphicData uri="http://schemas.openxmlformats.org/drawingml/2006/picture">
+                <pic:pic xmlns:pic="http://schemas.openxmlformats.org/drawingml/2006/picture">
+                  <pic:nvPicPr>
+                    <pic:cNvPr id="1" name=""/>
+                    <pic:cNvPicPr/>
+                  </pic:nvPicPr>
+                  <pic:blipFill>
+                    <a:blip r:embed="rId12"/>
+                    <a:stretch>
+                      <a:fillRect/>
+                    </a:stretch>
+                  </pic:blipFill>
+                  <pic:spPr>
+                    <a:xfrm>
+                      <a:off x="0" y="0"/>
+                      <a:ext cx="5364763" cy="1933263"/>
+                    </a:xfrm>
+                    <a:prstGeom prst="rect">
+                      <a:avLst/>
+                    </a:prstGeom>
+                  </pic:spPr>
+                </pic:pic>
+              </a:graphicData>
+            </a:graphic>
+          </wp:inline>
+        </w:drawing>
+      </w:r>
+      <w:bookmarkStart w:id="0" w:name="_GoBack"/>
+      <w:bookmarkEnd w:id="0"/>
     </w:p>
     <w:sectPr>
       <w:pgSz w:w="12240" w:h="15840"/>
@@ -538,6 +4166,119 @@
 <file path=word/numbering.xml><?xml version="1.0" encoding="utf-8"?>
 <w:numbering xmlns:wpc="http://schemas.microsoft.com/office/word/2010/wordprocessingCanvas" xmlns:cx="http://schemas.microsoft.com/office/drawing/2014/chartex" xmlns:cx1="http://schemas.microsoft.com/office/drawing/2015/9/8/chartex" xmlns:cx2="http://schemas.microsoft.com/office/drawing/2015/10/21/chartex" xmlns:cx3="http://schemas.microsoft.com/office/drawing/2016/5/9/chartex" xmlns:cx4="http://schemas.microsoft.com/office/drawing/2016/5/10/chartex" xmlns:cx5="http://schemas.microsoft.com/office/drawing/2016/5/11/chartex" xmlns:cx6="http://schemas.microsoft.com/office/drawing/2016/5/12/chartex" xmlns:cx7="http://schemas.microsoft.com/office/drawing/2016/5/13/chartex" xmlns:cx8="http://schemas.microsoft.com/office/drawing/2016/5/14/chartex" xmlns:mc="http://schemas.openxmlformats.org/markup-compatibility/2006" xmlns:aink="http://schemas.microsoft.com/office/drawing/2016/ink" xmlns:am3d="http://schemas.microsoft.com/office/drawing/2017/model3d" xmlns:o="urn:schemas-microsoft-com:office:office" xmlns:r="http://schemas.openxmlformats.org/officeDocument/2006/relationships" xmlns:m="http://schemas.openxmlformats.org/officeDocument/2006/math" xmlns:v="urn:schemas-microsoft-com:vml" xmlns:wp14="http://schemas.microsoft.com/office/word/2010/wordprocessingDrawing" xmlns:wp="http://schemas.openxmlformats.org/drawingml/2006/wordprocessingDrawing" xmlns:w10="urn:schemas-microsoft-com:office:word" xmlns:w="http://schemas.openxmlformats.org/wordprocessingml/2006/main" xmlns:w14="http://schemas.microsoft.com/office/word/2010/wordml" xmlns:w15="http://schemas.microsoft.com/office/word/2012/wordml" xmlns:w16cid="http://schemas.microsoft.com/office/word/2016/wordml/cid" xmlns:w16se="http://schemas.microsoft.com/office/word/2015/wordml/symex" xmlns:wpg="http://schemas.microsoft.com/office/word/2010/wordprocessingGroup" xmlns:wpi="http://schemas.microsoft.com/office/word/2010/wordprocessingInk" xmlns:wne="http://schemas.microsoft.com/office/word/2006/wordml" xmlns:wps="http://schemas.microsoft.com/office/word/2010/wordprocessingShape" mc:Ignorable="w14 w15 w16se w16cid wp14">
   <w:abstractNum w:abstractNumId="0" w15:restartNumberingAfterBreak="0">
+    <w:nsid w:val="113D0DDA"/>
+    <w:multiLevelType w:val="hybridMultilevel"/>
+    <w:tmpl w:val="0ACEE236"/>
+    <w:lvl w:ilvl="0" w:tplc="04090001">
+      <w:start w:val="1"/>
+      <w:numFmt w:val="bullet"/>
+      <w:lvlText w:val=""/>
+      <w:lvlJc w:val="left"/>
+      <w:pPr>
+        <w:ind w:left="720" w:hanging="360"/>
+      </w:pPr>
+      <w:rPr>
+        <w:rFonts w:ascii="Symbol" w:hAnsi="Symbol" w:hint="default"/>
+      </w:rPr>
+    </w:lvl>
+    <w:lvl w:ilvl="1" w:tplc="04090003" w:tentative="1">
+      <w:start w:val="1"/>
+      <w:numFmt w:val="bullet"/>
+      <w:lvlText w:val="o"/>
+      <w:lvlJc w:val="left"/>
+      <w:pPr>
+        <w:ind w:left="1440" w:hanging="360"/>
+      </w:pPr>
+      <w:rPr>
+        <w:rFonts w:ascii="Courier New" w:hAnsi="Courier New" w:cs="Courier New" w:hint="default"/>
+      </w:rPr>
+    </w:lvl>
+    <w:lvl w:ilvl="2" w:tplc="04090005" w:tentative="1">
+      <w:start w:val="1"/>
+      <w:numFmt w:val="bullet"/>
+      <w:lvlText w:val=""/>
+      <w:lvlJc w:val="left"/>
+      <w:pPr>
+        <w:ind w:left="2160" w:hanging="360"/>
+      </w:pPr>
+      <w:rPr>
+        <w:rFonts w:ascii="Wingdings" w:hAnsi="Wingdings" w:hint="default"/>
+      </w:rPr>
+    </w:lvl>
+    <w:lvl w:ilvl="3" w:tplc="04090001" w:tentative="1">
+      <w:start w:val="1"/>
+      <w:numFmt w:val="bullet"/>
+      <w:lvlText w:val=""/>
+      <w:lvlJc w:val="left"/>
+      <w:pPr>
+        <w:ind w:left="2880" w:hanging="360"/>
+      </w:pPr>
+      <w:rPr>
+        <w:rFonts w:ascii="Symbol" w:hAnsi="Symbol" w:hint="default"/>
+      </w:rPr>
+    </w:lvl>
+    <w:lvl w:ilvl="4" w:tplc="04090003" w:tentative="1">
+      <w:start w:val="1"/>
+      <w:numFmt w:val="bullet"/>
+      <w:lvlText w:val="o"/>
+      <w:lvlJc w:val="left"/>
+      <w:pPr>
+        <w:ind w:left="3600" w:hanging="360"/>
+      </w:pPr>
+      <w:rPr>
+        <w:rFonts w:ascii="Courier New" w:hAnsi="Courier New" w:cs="Courier New" w:hint="default"/>
+      </w:rPr>
+    </w:lvl>
+    <w:lvl w:ilvl="5" w:tplc="04090005" w:tentative="1">
+      <w:start w:val="1"/>
+      <w:numFmt w:val="bullet"/>
+      <w:lvlText w:val=""/>
+      <w:lvlJc w:val="left"/>
+      <w:pPr>
+        <w:ind w:left="4320" w:hanging="360"/>
+      </w:pPr>
+      <w:rPr>
+        <w:rFonts w:ascii="Wingdings" w:hAnsi="Wingdings" w:hint="default"/>
+      </w:rPr>
+    </w:lvl>
+    <w:lvl w:ilvl="6" w:tplc="04090001" w:tentative="1">
+      <w:start w:val="1"/>
+      <w:numFmt w:val="bullet"/>
+      <w:lvlText w:val=""/>
+      <w:lvlJc w:val="left"/>
+      <w:pPr>
+        <w:ind w:left="5040" w:hanging="360"/>
+      </w:pPr>
+      <w:rPr>
+        <w:rFonts w:ascii="Symbol" w:hAnsi="Symbol" w:hint="default"/>
+      </w:rPr>
+    </w:lvl>
+    <w:lvl w:ilvl="7" w:tplc="04090003" w:tentative="1">
+      <w:start w:val="1"/>
+      <w:numFmt w:val="bullet"/>
+      <w:lvlText w:val="o"/>
+      <w:lvlJc w:val="left"/>
+      <w:pPr>
+        <w:ind w:left="5760" w:hanging="360"/>
+      </w:pPr>
+      <w:rPr>
+        <w:rFonts w:ascii="Courier New" w:hAnsi="Courier New" w:cs="Courier New" w:hint="default"/>
+      </w:rPr>
+    </w:lvl>
+    <w:lvl w:ilvl="8" w:tplc="04090005" w:tentative="1">
+      <w:start w:val="1"/>
+      <w:numFmt w:val="bullet"/>
+      <w:lvlText w:val=""/>
+      <w:lvlJc w:val="left"/>
+      <w:pPr>
+        <w:ind w:left="6480" w:hanging="360"/>
+      </w:pPr>
+      <w:rPr>
+        <w:rFonts w:ascii="Wingdings" w:hAnsi="Wingdings" w:hint="default"/>
+      </w:rPr>
+    </w:lvl>
+  </w:abstractNum>
+  <w:abstractNum w:abstractNumId="1" w15:restartNumberingAfterBreak="0">
     <w:nsid w:val="4399087E"/>
     <w:multiLevelType w:val="multilevel"/>
     <w:tmpl w:val="DD328470"/>
@@ -686,8 +4427,127 @@
       </w:rPr>
     </w:lvl>
   </w:abstractNum>
+  <w:abstractNum w:abstractNumId="2" w15:restartNumberingAfterBreak="0">
+    <w:nsid w:val="6CB409AE"/>
+    <w:multiLevelType w:val="hybridMultilevel"/>
+    <w:tmpl w:val="180E2CBE"/>
+    <w:lvl w:ilvl="0" w:tplc="04090001">
+      <w:start w:val="1"/>
+      <w:numFmt w:val="bullet"/>
+      <w:lvlText w:val=""/>
+      <w:lvlJc w:val="left"/>
+      <w:pPr>
+        <w:ind w:left="720" w:hanging="360"/>
+      </w:pPr>
+      <w:rPr>
+        <w:rFonts w:ascii="Symbol" w:hAnsi="Symbol" w:hint="default"/>
+      </w:rPr>
+    </w:lvl>
+    <w:lvl w:ilvl="1" w:tplc="04090003" w:tentative="1">
+      <w:start w:val="1"/>
+      <w:numFmt w:val="bullet"/>
+      <w:lvlText w:val="o"/>
+      <w:lvlJc w:val="left"/>
+      <w:pPr>
+        <w:ind w:left="1440" w:hanging="360"/>
+      </w:pPr>
+      <w:rPr>
+        <w:rFonts w:ascii="Courier New" w:hAnsi="Courier New" w:cs="Courier New" w:hint="default"/>
+      </w:rPr>
+    </w:lvl>
+    <w:lvl w:ilvl="2" w:tplc="04090005" w:tentative="1">
+      <w:start w:val="1"/>
+      <w:numFmt w:val="bullet"/>
+      <w:lvlText w:val=""/>
+      <w:lvlJc w:val="left"/>
+      <w:pPr>
+        <w:ind w:left="2160" w:hanging="360"/>
+      </w:pPr>
+      <w:rPr>
+        <w:rFonts w:ascii="Wingdings" w:hAnsi="Wingdings" w:hint="default"/>
+      </w:rPr>
+    </w:lvl>
+    <w:lvl w:ilvl="3" w:tplc="04090001" w:tentative="1">
+      <w:start w:val="1"/>
+      <w:numFmt w:val="bullet"/>
+      <w:lvlText w:val=""/>
+      <w:lvlJc w:val="left"/>
+      <w:pPr>
+        <w:ind w:left="2880" w:hanging="360"/>
+      </w:pPr>
+      <w:rPr>
+        <w:rFonts w:ascii="Symbol" w:hAnsi="Symbol" w:hint="default"/>
+      </w:rPr>
+    </w:lvl>
+    <w:lvl w:ilvl="4" w:tplc="04090003" w:tentative="1">
+      <w:start w:val="1"/>
+      <w:numFmt w:val="bullet"/>
+      <w:lvlText w:val="o"/>
+      <w:lvlJc w:val="left"/>
+      <w:pPr>
+        <w:ind w:left="3600" w:hanging="360"/>
+      </w:pPr>
+      <w:rPr>
+        <w:rFonts w:ascii="Courier New" w:hAnsi="Courier New" w:cs="Courier New" w:hint="default"/>
+      </w:rPr>
+    </w:lvl>
+    <w:lvl w:ilvl="5" w:tplc="04090005" w:tentative="1">
+      <w:start w:val="1"/>
+      <w:numFmt w:val="bullet"/>
+      <w:lvlText w:val=""/>
+      <w:lvlJc w:val="left"/>
+      <w:pPr>
+        <w:ind w:left="4320" w:hanging="360"/>
+      </w:pPr>
+      <w:rPr>
+        <w:rFonts w:ascii="Wingdings" w:hAnsi="Wingdings" w:hint="default"/>
+      </w:rPr>
+    </w:lvl>
+    <w:lvl w:ilvl="6" w:tplc="04090001" w:tentative="1">
+      <w:start w:val="1"/>
+      <w:numFmt w:val="bullet"/>
+      <w:lvlText w:val=""/>
+      <w:lvlJc w:val="left"/>
+      <w:pPr>
+        <w:ind w:left="5040" w:hanging="360"/>
+      </w:pPr>
+      <w:rPr>
+        <w:rFonts w:ascii="Symbol" w:hAnsi="Symbol" w:hint="default"/>
+      </w:rPr>
+    </w:lvl>
+    <w:lvl w:ilvl="7" w:tplc="04090003" w:tentative="1">
+      <w:start w:val="1"/>
+      <w:numFmt w:val="bullet"/>
+      <w:lvlText w:val="o"/>
+      <w:lvlJc w:val="left"/>
+      <w:pPr>
+        <w:ind w:left="5760" w:hanging="360"/>
+      </w:pPr>
+      <w:rPr>
+        <w:rFonts w:ascii="Courier New" w:hAnsi="Courier New" w:cs="Courier New" w:hint="default"/>
+      </w:rPr>
+    </w:lvl>
+    <w:lvl w:ilvl="8" w:tplc="04090005" w:tentative="1">
+      <w:start w:val="1"/>
+      <w:numFmt w:val="bullet"/>
+      <w:lvlText w:val=""/>
+      <w:lvlJc w:val="left"/>
+      <w:pPr>
+        <w:ind w:left="6480" w:hanging="360"/>
+      </w:pPr>
+      <w:rPr>
+        <w:rFonts w:ascii="Wingdings" w:hAnsi="Wingdings" w:hint="default"/>
+      </w:rPr>
+    </w:lvl>
+  </w:abstractNum>
   <w:num w:numId="1">
+    <w:abstractNumId w:val="1"/>
+  </w:num>
+  <w:num w:numId="2">
     <w:abstractNumId w:val="0"/>
+  </w:num>
+  <w:num w:numId="3">
+    <w:abstractNumId w:val="2"/>
   </w:num>
 </w:numbering>
 </file>
@@ -1154,7 +5014,6 @@
     <w:name w:val="Normal (Web)"/>
     <w:basedOn w:val="Normal"/>
     <w:uiPriority w:val="99"/>
-    <w:semiHidden/>
     <w:unhideWhenUsed/>
     <w:rsid w:val="00E07067"/>
     <w:pPr>
@@ -1176,6 +5035,40 @@
       <w:i/>
       <w:iCs/>
     </w:rPr>
+  </w:style>
+  <w:style w:type="character" w:styleId="Hyperlink">
+    <w:name w:val="Hyperlink"/>
+    <w:basedOn w:val="DefaultParagraphFont"/>
+    <w:uiPriority w:val="99"/>
+    <w:unhideWhenUsed/>
+    <w:rsid w:val="00A01A60"/>
+    <w:rPr>
+      <w:color w:val="0563C1" w:themeColor="hyperlink"/>
+      <w:u w:val="single"/>
+    </w:rPr>
+  </w:style>
+  <w:style w:type="character" w:styleId="UnresolvedMention">
+    <w:name w:val="Unresolved Mention"/>
+    <w:basedOn w:val="DefaultParagraphFont"/>
+    <w:uiPriority w:val="99"/>
+    <w:semiHidden/>
+    <w:unhideWhenUsed/>
+    <w:rsid w:val="00A01A60"/>
+    <w:rPr>
+      <w:color w:val="808080"/>
+      <w:shd w:val="clear" w:color="auto" w:fill="E6E6E6"/>
+    </w:rPr>
+  </w:style>
+  <w:style w:type="paragraph" w:styleId="ListParagraph">
+    <w:name w:val="List Paragraph"/>
+    <w:basedOn w:val="Normal"/>
+    <w:uiPriority w:val="34"/>
+    <w:qFormat/>
+    <w:rsid w:val="009B78D8"/>
+    <w:pPr>
+      <w:ind w:left="720"/>
+      <w:contextualSpacing/>
+    </w:pPr>
   </w:style>
 </w:styles>
 </file>
